--- a/法令ファイル/たばこ税法施行令/たばこ税法施行令（昭和六十年政令第五号）.docx
+++ b/法令ファイル/たばこ税法施行令/たばこ税法施行令（昭和六十年政令第五号）.docx
@@ -57,103 +57,67 @@
     </w:p>
     <w:p>
       <w:pPr>
-        <w:pStyle w:val="Heading6"/>
+        <w:pStyle w:val="ListBullet"/>
         <w:ind w:left="880"/>
       </w:pPr>
       <w:r>
         <w:t>一</w:t>
-      </w:r>
-    </w:p>
-    <w:p>
-      <w:pPr>
+        <w:br/>
+        <w:t>申請者の住所（住所がない場合には、居所。以下同じ。）及び氏名又は名称並びに法人にあつては、法人番号（行政手続における特定の個人を識別するための番号の利用等に関する法律（平成二十五年法律第二十七号）第二条第十五項（定義）に規定する法人番号をいう。以下同じ。）</w:t>
+      </w:r>
+    </w:p>
+    <w:p>
+      <w:pPr>
+        <w:pStyle w:val="ListBullet"/>
         <w:ind w:left="880"/>
       </w:pPr>
       <w:r>
-        <w:t>申請者の住所（住所がない場合には、居所。以下同じ。）及び氏名又は名称並びに法人にあつては、法人番号（行政手続における特定の個人を識別するための番号の利用等に関する法律（平成二十五年法律第二十七号）第二条第十五項（定義）に規定する法人番号をいう。以下同じ。）</w:t>
-      </w:r>
-    </w:p>
-    <w:p>
-      <w:pPr>
-        <w:pStyle w:val="Heading6"/>
+        <w:t>二</w:t>
+        <w:br/>
+        <w:t>製造場であつた場所の所在地及び名称</w:t>
+      </w:r>
+    </w:p>
+    <w:p>
+      <w:pPr>
+        <w:pStyle w:val="ListBullet"/>
         <w:ind w:left="880"/>
       </w:pPr>
       <w:r>
-        <w:t>二</w:t>
-      </w:r>
-    </w:p>
-    <w:p>
-      <w:pPr>
+        <w:t>三</w:t>
+        <w:br/>
+        <w:t>製造の廃止の年月日</w:t>
+      </w:r>
+    </w:p>
+    <w:p>
+      <w:pPr>
+        <w:pStyle w:val="ListBullet"/>
         <w:ind w:left="880"/>
       </w:pPr>
       <w:r>
-        <w:t>製造場であつた場所の所在地及び名称</w:t>
-      </w:r>
-    </w:p>
-    <w:p>
-      <w:pPr>
-        <w:pStyle w:val="Heading6"/>
+        <w:t>四</w:t>
+        <w:br/>
+        <w:t>製造の廃止の際に当該製造場に現存する製造たばこの区分及び区分ごとの数量</w:t>
+      </w:r>
+    </w:p>
+    <w:p>
+      <w:pPr>
+        <w:pStyle w:val="ListBullet"/>
         <w:ind w:left="880"/>
       </w:pPr>
       <w:r>
-        <w:t>三</w:t>
-      </w:r>
-    </w:p>
-    <w:p>
-      <w:pPr>
+        <w:t>五</w:t>
+        <w:br/>
+        <w:t>前号に規定する製造たばこの移出を完了する日までの見込期間</w:t>
+      </w:r>
+    </w:p>
+    <w:p>
+      <w:pPr>
+        <w:pStyle w:val="ListBullet"/>
         <w:ind w:left="880"/>
       </w:pPr>
       <w:r>
-        <w:t>製造の廃止の年月日</w:t>
-      </w:r>
-    </w:p>
-    <w:p>
-      <w:pPr>
-        <w:pStyle w:val="Heading6"/>
-        <w:ind w:left="880"/>
-      </w:pPr>
-      <w:r>
-        <w:t>四</w:t>
-      </w:r>
-    </w:p>
-    <w:p>
-      <w:pPr>
-        <w:ind w:left="880"/>
-      </w:pPr>
-      <w:r>
-        <w:t>製造の廃止の際に当該製造場に現存する製造たばこの区分及び区分ごとの数量</w:t>
-      </w:r>
-    </w:p>
-    <w:p>
-      <w:pPr>
-        <w:pStyle w:val="Heading6"/>
-        <w:ind w:left="880"/>
-      </w:pPr>
-      <w:r>
-        <w:t>五</w:t>
-      </w:r>
-    </w:p>
-    <w:p>
-      <w:pPr>
-        <w:ind w:left="880"/>
-      </w:pPr>
-      <w:r>
-        <w:t>前号に規定する製造たばこの移出を完了する日までの見込期間</w:t>
-      </w:r>
-    </w:p>
-    <w:p>
-      <w:pPr>
-        <w:pStyle w:val="Heading6"/>
-        <w:ind w:left="880"/>
-      </w:pPr>
-      <w:r>
         <w:t>六</w:t>
-      </w:r>
-    </w:p>
-    <w:p>
-      <w:pPr>
-        <w:ind w:left="880"/>
-      </w:pPr>
-      <w:r>
+        <w:br/>
         <w:t>申請の理由</w:t>
       </w:r>
     </w:p>
@@ -189,69 +153,45 @@
     </w:p>
     <w:p>
       <w:pPr>
-        <w:pStyle w:val="Heading6"/>
+        <w:pStyle w:val="ListBullet"/>
         <w:ind w:left="880"/>
       </w:pPr>
       <w:r>
         <w:t>一</w:t>
-      </w:r>
-    </w:p>
-    <w:p>
-      <w:pPr>
+        <w:br/>
+        <w:t>製造たばこ製造者（法第六条第四項に規定する製造たばこ製造者をいう。第三号において同じ。）</w:t>
+      </w:r>
+    </w:p>
+    <w:p>
+      <w:pPr>
+        <w:pStyle w:val="ListBullet"/>
         <w:ind w:left="880"/>
       </w:pPr>
       <w:r>
-        <w:t>製造たばこ製造者（法第六条第四項に規定する製造たばこ製造者をいう。第三号において同じ。）</w:t>
-      </w:r>
-    </w:p>
-    <w:p>
-      <w:pPr>
-        <w:pStyle w:val="Heading6"/>
+        <w:t>二</w:t>
+        <w:br/>
+        <w:t>特定販売業者（法第十一条第二項に規定する特定販売業者をいう。次号において同じ。）</w:t>
+      </w:r>
+    </w:p>
+    <w:p>
+      <w:pPr>
+        <w:pStyle w:val="ListBullet"/>
         <w:ind w:left="880"/>
       </w:pPr>
       <w:r>
-        <w:t>二</w:t>
-      </w:r>
-    </w:p>
-    <w:p>
-      <w:pPr>
+        <w:t>三</w:t>
+        <w:br/>
+        <w:t>加熱式たばこの喫煙用具であつて加熱により蒸気となるグリセリンその他の物品又はこれらの混合物が充塡されたものを製造たばこ製造者又は特定販売業者から委託を受けて製造した者</w:t>
+      </w:r>
+    </w:p>
+    <w:p>
+      <w:pPr>
+        <w:pStyle w:val="ListBullet"/>
         <w:ind w:left="880"/>
       </w:pPr>
       <w:r>
-        <w:t>特定販売業者（法第十一条第二項に規定する特定販売業者をいう。次号において同じ。）</w:t>
-      </w:r>
-    </w:p>
-    <w:p>
-      <w:pPr>
-        <w:pStyle w:val="Heading6"/>
-        <w:ind w:left="880"/>
-      </w:pPr>
-      <w:r>
-        <w:t>三</w:t>
-      </w:r>
-    </w:p>
-    <w:p>
-      <w:pPr>
-        <w:ind w:left="880"/>
-      </w:pPr>
-      <w:r>
-        <w:t>加熱式たばこの喫煙用具であつて加熱により蒸気となるグリセリンその他の物品又はこれらの混合物が充塡されたものを製造たばこ製造者又は特定販売業者から委託を受けて製造した者</w:t>
-      </w:r>
-    </w:p>
-    <w:p>
-      <w:pPr>
-        <w:pStyle w:val="Heading6"/>
-        <w:ind w:left="880"/>
-      </w:pPr>
-      <w:r>
         <w:t>四</w:t>
-      </w:r>
-    </w:p>
-    <w:p>
-      <w:pPr>
-        <w:ind w:left="880"/>
-      </w:pPr>
-      <w:r>
+        <w:br/>
         <w:t>前三号に掲げる者に準ずる者として財務省令で定める者</w:t>
       </w:r>
     </w:p>
@@ -372,35 +312,23 @@
     </w:p>
     <w:p>
       <w:pPr>
-        <w:pStyle w:val="Heading6"/>
+        <w:pStyle w:val="ListBullet"/>
         <w:ind w:left="880"/>
       </w:pPr>
       <w:r>
         <w:t>一</w:t>
-      </w:r>
-    </w:p>
-    <w:p>
-      <w:pPr>
+        <w:br/>
+        <w:t>当該加熱式たばこの製造者が当該移出した加熱式たばこの製造及び販売につき要した費用又は通常要すべき費用に、当該加熱式たばこに係る当該製造者が消費者に販売する目的で移出する場合の通常の利潤に相当する金額を加算した金額（法第十条第三項第二号イに規定する消費税等相当額を除く。）</w:t>
+      </w:r>
+    </w:p>
+    <w:p>
+      <w:pPr>
+        <w:pStyle w:val="ListBullet"/>
         <w:ind w:left="880"/>
       </w:pPr>
       <w:r>
-        <w:t>当該加熱式たばこの製造者が当該移出した加熱式たばこの製造及び販売につき要した費用又は通常要すべき費用に、当該加熱式たばこに係る当該製造者が消費者に販売する目的で移出する場合の通常の利潤に相当する金額を加算した金額（法第十条第三項第二号イに規定する消費税等相当額を除く。）</w:t>
-      </w:r>
-    </w:p>
-    <w:p>
-      <w:pPr>
-        <w:pStyle w:val="Heading6"/>
-        <w:ind w:left="880"/>
-      </w:pPr>
-      <w:r>
         <w:t>二</w:t>
-      </w:r>
-    </w:p>
-    <w:p>
-      <w:pPr>
-        <w:ind w:left="880"/>
-      </w:pPr>
-      <w:r>
+        <w:br/>
         <w:t>前号に掲げる金額に前項に規定する割合を乗じて計算した金額</w:t>
       </w:r>
     </w:p>
@@ -470,137 +398,89 @@
     </w:p>
     <w:p>
       <w:pPr>
-        <w:pStyle w:val="Heading6"/>
+        <w:pStyle w:val="ListBullet"/>
         <w:ind w:left="880"/>
       </w:pPr>
       <w:r>
         <w:t>一</w:t>
-      </w:r>
-    </w:p>
-    <w:p>
-      <w:pPr>
+        <w:br/>
+        <w:t>申請者の住所及び氏名又は名称並びに法人にあつては、法人番号</w:t>
+      </w:r>
+    </w:p>
+    <w:p>
+      <w:pPr>
+        <w:pStyle w:val="ListBullet"/>
         <w:ind w:left="880"/>
       </w:pPr>
       <w:r>
-        <w:t>申請者の住所及び氏名又は名称並びに法人にあつては、法人番号</w:t>
-      </w:r>
-    </w:p>
-    <w:p>
-      <w:pPr>
-        <w:pStyle w:val="Heading6"/>
+        <w:t>二</w:t>
+        <w:br/>
+        <w:t>移出をしようとする製造場の所在地及び名称</w:t>
+      </w:r>
+    </w:p>
+    <w:p>
+      <w:pPr>
+        <w:pStyle w:val="ListBullet"/>
         <w:ind w:left="880"/>
       </w:pPr>
       <w:r>
-        <w:t>二</w:t>
-      </w:r>
-    </w:p>
-    <w:p>
-      <w:pPr>
+        <w:t>三</w:t>
+        <w:br/>
+        <w:t>移出をしようとする製造たばこの区分及び区分ごとの数量</w:t>
+      </w:r>
+    </w:p>
+    <w:p>
+      <w:pPr>
+        <w:pStyle w:val="ListBullet"/>
         <w:ind w:left="880"/>
       </w:pPr>
       <w:r>
-        <w:t>移出をしようとする製造場の所在地及び名称</w:t>
-      </w:r>
-    </w:p>
-    <w:p>
-      <w:pPr>
-        <w:pStyle w:val="Heading6"/>
+        <w:t>四</w:t>
+        <w:br/>
+        <w:t>移出の理由又は目的</w:t>
+      </w:r>
+    </w:p>
+    <w:p>
+      <w:pPr>
+        <w:pStyle w:val="ListBullet"/>
         <w:ind w:left="880"/>
       </w:pPr>
       <w:r>
-        <w:t>三</w:t>
-      </w:r>
-    </w:p>
-    <w:p>
-      <w:pPr>
+        <w:t>五</w:t>
+        <w:br/>
+        <w:t>移出の年月日又は期間</w:t>
+      </w:r>
+    </w:p>
+    <w:p>
+      <w:pPr>
+        <w:pStyle w:val="ListBullet"/>
         <w:ind w:left="880"/>
       </w:pPr>
       <w:r>
-        <w:t>移出をしようとする製造たばこの区分及び区分ごとの数量</w:t>
-      </w:r>
-    </w:p>
-    <w:p>
-      <w:pPr>
-        <w:pStyle w:val="Heading6"/>
+        <w:t>六</w:t>
+        <w:br/>
+        <w:t>移出先に移入する者の住所及び氏名又は名称</w:t>
+      </w:r>
+    </w:p>
+    <w:p>
+      <w:pPr>
+        <w:pStyle w:val="ListBullet"/>
         <w:ind w:left="880"/>
       </w:pPr>
       <w:r>
-        <w:t>四</w:t>
-      </w:r>
-    </w:p>
-    <w:p>
-      <w:pPr>
+        <w:t>七</w:t>
+        <w:br/>
+        <w:t>移出先の所在地及び名称</w:t>
+      </w:r>
+    </w:p>
+    <w:p>
+      <w:pPr>
+        <w:pStyle w:val="ListBullet"/>
         <w:ind w:left="880"/>
       </w:pPr>
       <w:r>
-        <w:t>移出の理由又は目的</w:t>
-      </w:r>
-    </w:p>
-    <w:p>
-      <w:pPr>
-        <w:pStyle w:val="Heading6"/>
-        <w:ind w:left="880"/>
-      </w:pPr>
-      <w:r>
-        <w:t>五</w:t>
-      </w:r>
-    </w:p>
-    <w:p>
-      <w:pPr>
-        <w:ind w:left="880"/>
-      </w:pPr>
-      <w:r>
-        <w:t>移出の年月日又は期間</w:t>
-      </w:r>
-    </w:p>
-    <w:p>
-      <w:pPr>
-        <w:pStyle w:val="Heading6"/>
-        <w:ind w:left="880"/>
-      </w:pPr>
-      <w:r>
-        <w:t>六</w:t>
-      </w:r>
-    </w:p>
-    <w:p>
-      <w:pPr>
-        <w:ind w:left="880"/>
-      </w:pPr>
-      <w:r>
-        <w:t>移出先に移入する者の住所及び氏名又は名称</w:t>
-      </w:r>
-    </w:p>
-    <w:p>
-      <w:pPr>
-        <w:pStyle w:val="Heading6"/>
-        <w:ind w:left="880"/>
-      </w:pPr>
-      <w:r>
-        <w:t>七</w:t>
-      </w:r>
-    </w:p>
-    <w:p>
-      <w:pPr>
-        <w:ind w:left="880"/>
-      </w:pPr>
-      <w:r>
-        <w:t>移出先の所在地及び名称</w:t>
-      </w:r>
-    </w:p>
-    <w:p>
-      <w:pPr>
-        <w:pStyle w:val="Heading6"/>
-        <w:ind w:left="880"/>
-      </w:pPr>
-      <w:r>
         <w:t>八</w:t>
-      </w:r>
-    </w:p>
-    <w:p>
-      <w:pPr>
-        <w:ind w:left="880"/>
-      </w:pPr>
-      <w:r>
+        <w:br/>
         <w:t>その他参考となるべき事項</w:t>
       </w:r>
     </w:p>
@@ -623,36 +503,32 @@
     </w:p>
     <w:p>
       <w:pPr>
-        <w:pStyle w:val="Heading6"/>
+        <w:pStyle w:val="ListBullet"/>
         <w:ind w:left="880"/>
       </w:pPr>
       <w:r>
         <w:t>一</w:t>
-      </w:r>
-    </w:p>
-    <w:p>
-      <w:pPr>
+        <w:br/>
+        <w:t>当該製造たばこを移出した者と当該製造たばこを移入した者とが同一である場合</w:t>
+        <w:br/>
+        <w:br/>
+        <w:br/>
+        <w:t>次に掲げる事項を記載した書類</w:t>
+      </w:r>
+    </w:p>
+    <w:p>
+      <w:pPr>
+        <w:pStyle w:val="ListBullet"/>
         <w:ind w:left="880"/>
       </w:pPr>
       <w:r>
-        <w:t>当該製造たばこを移出した者と当該製造たばこを移入した者とが同一である場合</w:t>
-      </w:r>
-    </w:p>
-    <w:p>
-      <w:pPr>
-        <w:pStyle w:val="Heading6"/>
-        <w:ind w:left="880"/>
-      </w:pPr>
-      <w:r>
         <w:t>二</w:t>
-      </w:r>
-    </w:p>
-    <w:p>
-      <w:pPr>
-        <w:ind w:left="880"/>
-      </w:pPr>
-      <w:r>
+        <w:br/>
         <w:t>前号に掲げる場合以外の場合</w:t>
+        <w:br/>
+        <w:br/>
+        <w:br/>
+        <w:t>当該製造たばこが法第十二条第一項第一号若しくは第二号に規定する目的又は前項第四号の理由若しくは目的で同条第一項各号に定める場所に移入されたこと並びに当該製造たばこに係る前号イ、ロ及びニに掲げる事項を当該製造たばこを移入した者が証する書類（次条第一項第二号において「未納税移入証明書」という。）に基づき、前号イからホまでに掲げる事項並びに当該製造たばこを移入した者の住所及び氏名又は名称を記載した書類</w:t>
       </w:r>
     </w:p>
     <w:p>
@@ -674,103 +550,67 @@
     </w:p>
     <w:p>
       <w:pPr>
-        <w:pStyle w:val="Heading6"/>
+        <w:pStyle w:val="ListBullet"/>
         <w:ind w:left="880"/>
       </w:pPr>
       <w:r>
         <w:t>一</w:t>
-      </w:r>
-    </w:p>
-    <w:p>
-      <w:pPr>
+        <w:br/>
+        <w:t>届出者の住所及び氏名又は名称並びに法人にあつては、法人番号</w:t>
+      </w:r>
+    </w:p>
+    <w:p>
+      <w:pPr>
+        <w:pStyle w:val="ListBullet"/>
         <w:ind w:left="880"/>
       </w:pPr>
       <w:r>
-        <w:t>届出者の住所及び氏名又は名称並びに法人にあつては、法人番号</w:t>
-      </w:r>
-    </w:p>
-    <w:p>
-      <w:pPr>
-        <w:pStyle w:val="Heading6"/>
+        <w:t>二</w:t>
+        <w:br/>
+        <w:t>移出をした製造場の所在地及び名称</w:t>
+      </w:r>
+    </w:p>
+    <w:p>
+      <w:pPr>
+        <w:pStyle w:val="ListBullet"/>
         <w:ind w:left="880"/>
       </w:pPr>
       <w:r>
-        <w:t>二</w:t>
-      </w:r>
-    </w:p>
-    <w:p>
-      <w:pPr>
+        <w:t>三</w:t>
+        <w:br/>
+        <w:t>法第十二条第二項に規定する政令で定める書類を当該申告書に添付することができない理由</w:t>
+      </w:r>
+    </w:p>
+    <w:p>
+      <w:pPr>
+        <w:pStyle w:val="ListBullet"/>
         <w:ind w:left="880"/>
       </w:pPr>
       <w:r>
-        <w:t>移出をした製造場の所在地及び名称</w:t>
-      </w:r>
-    </w:p>
-    <w:p>
-      <w:pPr>
-        <w:pStyle w:val="Heading6"/>
+        <w:t>四</w:t>
+        <w:br/>
+        <w:t>前号の書類の提出予定年月日</w:t>
+      </w:r>
+    </w:p>
+    <w:p>
+      <w:pPr>
+        <w:pStyle w:val="ListBullet"/>
         <w:ind w:left="880"/>
       </w:pPr>
       <w:r>
-        <w:t>三</w:t>
-      </w:r>
-    </w:p>
-    <w:p>
-      <w:pPr>
+        <w:t>五</w:t>
+        <w:br/>
+        <w:t>当該届出に係る製造たばこの区分及び区分ごとの数量、移出の理由又は目的、移出をした年月日並びに移出先</w:t>
+      </w:r>
+    </w:p>
+    <w:p>
+      <w:pPr>
+        <w:pStyle w:val="ListBullet"/>
         <w:ind w:left="880"/>
       </w:pPr>
       <w:r>
-        <w:t>法第十二条第二項に規定する政令で定める書類を当該申告書に添付することができない理由</w:t>
-      </w:r>
-    </w:p>
-    <w:p>
-      <w:pPr>
-        <w:pStyle w:val="Heading6"/>
-        <w:ind w:left="880"/>
-      </w:pPr>
-      <w:r>
-        <w:t>四</w:t>
-      </w:r>
-    </w:p>
-    <w:p>
-      <w:pPr>
-        <w:ind w:left="880"/>
-      </w:pPr>
-      <w:r>
-        <w:t>前号の書類の提出予定年月日</w:t>
-      </w:r>
-    </w:p>
-    <w:p>
-      <w:pPr>
-        <w:pStyle w:val="Heading6"/>
-        <w:ind w:left="880"/>
-      </w:pPr>
-      <w:r>
-        <w:t>五</w:t>
-      </w:r>
-    </w:p>
-    <w:p>
-      <w:pPr>
-        <w:ind w:left="880"/>
-      </w:pPr>
-      <w:r>
-        <w:t>当該届出に係る製造たばこの区分及び区分ごとの数量、移出の理由又は目的、移出をした年月日並びに移出先</w:t>
-      </w:r>
-    </w:p>
-    <w:p>
-      <w:pPr>
-        <w:pStyle w:val="Heading6"/>
-        <w:ind w:left="880"/>
-      </w:pPr>
-      <w:r>
         <w:t>六</w:t>
-      </w:r>
-    </w:p>
-    <w:p>
-      <w:pPr>
-        <w:ind w:left="880"/>
-      </w:pPr>
-      <w:r>
+        <w:br/>
         <w:t>その他参考となるべき事項</w:t>
       </w:r>
     </w:p>
@@ -793,103 +633,67 @@
     </w:p>
     <w:p>
       <w:pPr>
-        <w:pStyle w:val="Heading6"/>
+        <w:pStyle w:val="ListBullet"/>
         <w:ind w:left="880"/>
       </w:pPr>
       <w:r>
         <w:t>一</w:t>
-      </w:r>
-    </w:p>
-    <w:p>
-      <w:pPr>
+        <w:br/>
+        <w:t>申請者の住所及び氏名又は名称並びに法人にあつては、法人番号</w:t>
+      </w:r>
+    </w:p>
+    <w:p>
+      <w:pPr>
+        <w:pStyle w:val="ListBullet"/>
         <w:ind w:left="880"/>
       </w:pPr>
       <w:r>
-        <w:t>申請者の住所及び氏名又は名称並びに法人にあつては、法人番号</w:t>
-      </w:r>
-    </w:p>
-    <w:p>
-      <w:pPr>
-        <w:pStyle w:val="Heading6"/>
+        <w:t>二</w:t>
+        <w:br/>
+        <w:t>移出をした製造場の所在地及び名称</w:t>
+      </w:r>
+    </w:p>
+    <w:p>
+      <w:pPr>
+        <w:pStyle w:val="ListBullet"/>
         <w:ind w:left="880"/>
       </w:pPr>
       <w:r>
-        <w:t>二</w:t>
-      </w:r>
-    </w:p>
-    <w:p>
-      <w:pPr>
+        <w:t>三</w:t>
+        <w:br/>
+        <w:t>法第十二条第二項に規定する政令で定める書類を当該申告書の提出期限から三月以内に提出することができない理由</w:t>
+      </w:r>
+    </w:p>
+    <w:p>
+      <w:pPr>
+        <w:pStyle w:val="ListBullet"/>
         <w:ind w:left="880"/>
       </w:pPr>
       <w:r>
-        <w:t>移出をした製造場の所在地及び名称</w:t>
-      </w:r>
-    </w:p>
-    <w:p>
-      <w:pPr>
-        <w:pStyle w:val="Heading6"/>
+        <w:t>四</w:t>
+        <w:br/>
+        <w:t>前号の書類の提出予定年月日</w:t>
+      </w:r>
+    </w:p>
+    <w:p>
+      <w:pPr>
+        <w:pStyle w:val="ListBullet"/>
         <w:ind w:left="880"/>
       </w:pPr>
       <w:r>
-        <w:t>三</w:t>
-      </w:r>
-    </w:p>
-    <w:p>
-      <w:pPr>
+        <w:t>五</w:t>
+        <w:br/>
+        <w:t>当該申請に係る製造たばこの区分及び区分ごとの数量、移出の理由又は目的、移出をした年月日並びに移出先</w:t>
+      </w:r>
+    </w:p>
+    <w:p>
+      <w:pPr>
+        <w:pStyle w:val="ListBullet"/>
         <w:ind w:left="880"/>
       </w:pPr>
       <w:r>
-        <w:t>法第十二条第二項に規定する政令で定める書類を当該申告書の提出期限から三月以内に提出することができない理由</w:t>
-      </w:r>
-    </w:p>
-    <w:p>
-      <w:pPr>
-        <w:pStyle w:val="Heading6"/>
-        <w:ind w:left="880"/>
-      </w:pPr>
-      <w:r>
-        <w:t>四</w:t>
-      </w:r>
-    </w:p>
-    <w:p>
-      <w:pPr>
-        <w:ind w:left="880"/>
-      </w:pPr>
-      <w:r>
-        <w:t>前号の書類の提出予定年月日</w:t>
-      </w:r>
-    </w:p>
-    <w:p>
-      <w:pPr>
-        <w:pStyle w:val="Heading6"/>
-        <w:ind w:left="880"/>
-      </w:pPr>
-      <w:r>
-        <w:t>五</w:t>
-      </w:r>
-    </w:p>
-    <w:p>
-      <w:pPr>
-        <w:ind w:left="880"/>
-      </w:pPr>
-      <w:r>
-        <w:t>当該申請に係る製造たばこの区分及び区分ごとの数量、移出の理由又は目的、移出をした年月日並びに移出先</w:t>
-      </w:r>
-    </w:p>
-    <w:p>
-      <w:pPr>
-        <w:pStyle w:val="Heading6"/>
-        <w:ind w:left="880"/>
-      </w:pPr>
-      <w:r>
         <w:t>六</w:t>
-      </w:r>
-    </w:p>
-    <w:p>
-      <w:pPr>
-        <w:ind w:left="880"/>
-      </w:pPr>
-      <w:r>
+        <w:br/>
         <w:t>その他参考となるべき事項</w:t>
       </w:r>
     </w:p>
@@ -929,103 +733,67 @@
     </w:p>
     <w:p>
       <w:pPr>
-        <w:pStyle w:val="Heading6"/>
+        <w:pStyle w:val="ListBullet"/>
         <w:ind w:left="880"/>
       </w:pPr>
       <w:r>
         <w:t>一</w:t>
-      </w:r>
-    </w:p>
-    <w:p>
-      <w:pPr>
+        <w:br/>
+        <w:t>提出者の住所、氏名又は名称及び個人番号（行政手続における特定の個人を識別するための番号の利用等に関する法律第二条第五項（定義）に規定する個人番号をいう。以下同じ。）又は法人番号（個人番号を有しない個人にあつては、住所及び氏名）</w:t>
+      </w:r>
+    </w:p>
+    <w:p>
+      <w:pPr>
+        <w:pStyle w:val="ListBullet"/>
         <w:ind w:left="880"/>
       </w:pPr>
       <w:r>
-        <w:t>提出者の住所、氏名又は名称及び個人番号（行政手続における特定の個人を識別するための番号の利用等に関する法律第二条第五項（定義）に規定する個人番号をいう。以下同じ。）又は法人番号（個人番号を有しない個人にあつては、住所及び氏名）</w:t>
-      </w:r>
-    </w:p>
-    <w:p>
-      <w:pPr>
-        <w:pStyle w:val="Heading6"/>
+        <w:t>二</w:t>
+        <w:br/>
+        <w:t>移入をした場所の所在地及び名称</w:t>
+      </w:r>
+    </w:p>
+    <w:p>
+      <w:pPr>
+        <w:pStyle w:val="ListBullet"/>
         <w:ind w:left="880"/>
       </w:pPr>
       <w:r>
-        <w:t>二</w:t>
-      </w:r>
-    </w:p>
-    <w:p>
-      <w:pPr>
+        <w:t>三</w:t>
+        <w:br/>
+        <w:t>移入の年月日</w:t>
+      </w:r>
+    </w:p>
+    <w:p>
+      <w:pPr>
+        <w:pStyle w:val="ListBullet"/>
         <w:ind w:left="880"/>
       </w:pPr>
       <w:r>
-        <w:t>移入をした場所の所在地及び名称</w:t>
-      </w:r>
-    </w:p>
-    <w:p>
-      <w:pPr>
-        <w:pStyle w:val="Heading6"/>
+        <w:t>四</w:t>
+        <w:br/>
+        <w:t>移出者の住所及び氏名又は名称</w:t>
+      </w:r>
+    </w:p>
+    <w:p>
+      <w:pPr>
+        <w:pStyle w:val="ListBullet"/>
         <w:ind w:left="880"/>
       </w:pPr>
       <w:r>
-        <w:t>三</w:t>
-      </w:r>
-    </w:p>
-    <w:p>
-      <w:pPr>
+        <w:t>五</w:t>
+        <w:br/>
+        <w:t>移出がされた製造場の所在地及び名称</w:t>
+      </w:r>
+    </w:p>
+    <w:p>
+      <w:pPr>
+        <w:pStyle w:val="ListBullet"/>
         <w:ind w:left="880"/>
       </w:pPr>
       <w:r>
-        <w:t>移入の年月日</w:t>
-      </w:r>
-    </w:p>
-    <w:p>
-      <w:pPr>
-        <w:pStyle w:val="Heading6"/>
-        <w:ind w:left="880"/>
-      </w:pPr>
-      <w:r>
-        <w:t>四</w:t>
-      </w:r>
-    </w:p>
-    <w:p>
-      <w:pPr>
-        <w:ind w:left="880"/>
-      </w:pPr>
-      <w:r>
-        <w:t>移出者の住所及び氏名又は名称</w:t>
-      </w:r>
-    </w:p>
-    <w:p>
-      <w:pPr>
-        <w:pStyle w:val="Heading6"/>
-        <w:ind w:left="880"/>
-      </w:pPr>
-      <w:r>
-        <w:t>五</w:t>
-      </w:r>
-    </w:p>
-    <w:p>
-      <w:pPr>
-        <w:ind w:left="880"/>
-      </w:pPr>
-      <w:r>
-        <w:t>移出がされた製造場の所在地及び名称</w:t>
-      </w:r>
-    </w:p>
-    <w:p>
-      <w:pPr>
-        <w:pStyle w:val="Heading6"/>
-        <w:ind w:left="880"/>
-      </w:pPr>
-      <w:r>
         <w:t>六</w:t>
-      </w:r>
-    </w:p>
-    <w:p>
-      <w:pPr>
-        <w:ind w:left="880"/>
-      </w:pPr>
-      <w:r>
+        <w:br/>
         <w:t>その他参考となるべき事項</w:t>
       </w:r>
     </w:p>
@@ -1061,36 +829,32 @@
     </w:p>
     <w:p>
       <w:pPr>
-        <w:pStyle w:val="Heading6"/>
+        <w:pStyle w:val="ListBullet"/>
         <w:ind w:left="880"/>
       </w:pPr>
       <w:r>
         <w:t>一</w:t>
-      </w:r>
-    </w:p>
-    <w:p>
-      <w:pPr>
+        <w:br/>
+        <w:t>当該製造たばこを移出した者と当該製造たばこを移入した者とが同一である場合</w:t>
+        <w:br/>
+        <w:br/>
+        <w:br/>
+        <w:t>前条第二項第一号イからホまでに掲げる事項を帳簿に記載する方法</w:t>
+      </w:r>
+    </w:p>
+    <w:p>
+      <w:pPr>
+        <w:pStyle w:val="ListBullet"/>
         <w:ind w:left="880"/>
       </w:pPr>
       <w:r>
-        <w:t>当該製造たばこを移出した者と当該製造たばこを移入した者とが同一である場合</w:t>
-      </w:r>
-    </w:p>
-    <w:p>
-      <w:pPr>
-        <w:pStyle w:val="Heading6"/>
-        <w:ind w:left="880"/>
-      </w:pPr>
-      <w:r>
         <w:t>二</w:t>
-      </w:r>
-    </w:p>
-    <w:p>
-      <w:pPr>
-        <w:ind w:left="880"/>
-      </w:pPr>
-      <w:r>
+        <w:br/>
         <w:t>前号に掲げる場合以外の場合</w:t>
+        <w:br/>
+        <w:br/>
+        <w:br/>
+        <w:t>未納税移入証明書に基づいて、前条第二項第一号イからホまでに掲げる事項並びに当該製造たばこを移入した者の住所及び氏名又は名称を帳簿に記載する方法</w:t>
       </w:r>
     </w:p>
     <w:p>
@@ -1112,137 +876,89 @@
     </w:p>
     <w:p>
       <w:pPr>
-        <w:pStyle w:val="Heading6"/>
+        <w:pStyle w:val="ListBullet"/>
         <w:ind w:left="880"/>
       </w:pPr>
       <w:r>
         <w:t>一</w:t>
-      </w:r>
-    </w:p>
-    <w:p>
-      <w:pPr>
+        <w:br/>
+        <w:t>申請者の住所及び氏名又は名称並びに法人にあつては、法人番号</w:t>
+      </w:r>
+    </w:p>
+    <w:p>
+      <w:pPr>
+        <w:pStyle w:val="ListBullet"/>
         <w:ind w:left="880"/>
       </w:pPr>
       <w:r>
-        <w:t>申請者の住所及び氏名又は名称並びに法人にあつては、法人番号</w:t>
-      </w:r>
-    </w:p>
-    <w:p>
-      <w:pPr>
-        <w:pStyle w:val="Heading6"/>
+        <w:t>二</w:t>
+        <w:br/>
+        <w:t>移出をする製造場の所在地及び名称</w:t>
+      </w:r>
+    </w:p>
+    <w:p>
+      <w:pPr>
+        <w:pStyle w:val="ListBullet"/>
         <w:ind w:left="880"/>
       </w:pPr>
       <w:r>
-        <w:t>二</w:t>
-      </w:r>
-    </w:p>
-    <w:p>
-      <w:pPr>
+        <w:t>三</w:t>
+        <w:br/>
+        <w:t>移出先の所在地及び名称並びに当該移出先が当該製造たばこを継続して移入する場所であることの事実</w:t>
+      </w:r>
+    </w:p>
+    <w:p>
+      <w:pPr>
+        <w:pStyle w:val="ListBullet"/>
         <w:ind w:left="880"/>
       </w:pPr>
       <w:r>
-        <w:t>移出をする製造場の所在地及び名称</w:t>
-      </w:r>
-    </w:p>
-    <w:p>
-      <w:pPr>
-        <w:pStyle w:val="Heading6"/>
+        <w:t>四</w:t>
+        <w:br/>
+        <w:t>移出先に移入する者の住所及び氏名又は名称</w:t>
+      </w:r>
+    </w:p>
+    <w:p>
+      <w:pPr>
+        <w:pStyle w:val="ListBullet"/>
         <w:ind w:left="880"/>
       </w:pPr>
       <w:r>
-        <w:t>三</w:t>
-      </w:r>
-    </w:p>
-    <w:p>
-      <w:pPr>
+        <w:t>五</w:t>
+        <w:br/>
+        <w:t>当該製造たばこの区分</w:t>
+      </w:r>
+    </w:p>
+    <w:p>
+      <w:pPr>
+        <w:pStyle w:val="ListBullet"/>
         <w:ind w:left="880"/>
       </w:pPr>
       <w:r>
-        <w:t>移出先の所在地及び名称並びに当該移出先が当該製造たばこを継続して移入する場所であることの事実</w:t>
-      </w:r>
-    </w:p>
-    <w:p>
-      <w:pPr>
-        <w:pStyle w:val="Heading6"/>
+        <w:t>六</w:t>
+        <w:br/>
+        <w:t>移出の理由又は目的</w:t>
+      </w:r>
+    </w:p>
+    <w:p>
+      <w:pPr>
+        <w:pStyle w:val="ListBullet"/>
         <w:ind w:left="880"/>
       </w:pPr>
       <w:r>
-        <w:t>四</w:t>
-      </w:r>
-    </w:p>
-    <w:p>
-      <w:pPr>
+        <w:t>七</w:t>
+        <w:br/>
+        <w:t>申請の理由</w:t>
+      </w:r>
+    </w:p>
+    <w:p>
+      <w:pPr>
+        <w:pStyle w:val="ListBullet"/>
         <w:ind w:left="880"/>
       </w:pPr>
       <w:r>
-        <w:t>移出先に移入する者の住所及び氏名又は名称</w:t>
-      </w:r>
-    </w:p>
-    <w:p>
-      <w:pPr>
-        <w:pStyle w:val="Heading6"/>
-        <w:ind w:left="880"/>
-      </w:pPr>
-      <w:r>
-        <w:t>五</w:t>
-      </w:r>
-    </w:p>
-    <w:p>
-      <w:pPr>
-        <w:ind w:left="880"/>
-      </w:pPr>
-      <w:r>
-        <w:t>当該製造たばこの区分</w:t>
-      </w:r>
-    </w:p>
-    <w:p>
-      <w:pPr>
-        <w:pStyle w:val="Heading6"/>
-        <w:ind w:left="880"/>
-      </w:pPr>
-      <w:r>
-        <w:t>六</w:t>
-      </w:r>
-    </w:p>
-    <w:p>
-      <w:pPr>
-        <w:ind w:left="880"/>
-      </w:pPr>
-      <w:r>
-        <w:t>移出の理由又は目的</w:t>
-      </w:r>
-    </w:p>
-    <w:p>
-      <w:pPr>
-        <w:pStyle w:val="Heading6"/>
-        <w:ind w:left="880"/>
-      </w:pPr>
-      <w:r>
-        <w:t>七</w:t>
-      </w:r>
-    </w:p>
-    <w:p>
-      <w:pPr>
-        <w:ind w:left="880"/>
-      </w:pPr>
-      <w:r>
-        <w:t>申請の理由</w:t>
-      </w:r>
-    </w:p>
-    <w:p>
-      <w:pPr>
-        <w:pStyle w:val="Heading6"/>
-        <w:ind w:left="880"/>
-      </w:pPr>
-      <w:r>
         <w:t>八</w:t>
-      </w:r>
-    </w:p>
-    <w:p>
-      <w:pPr>
-        <w:ind w:left="880"/>
-      </w:pPr>
-      <w:r>
+        <w:br/>
         <w:t>その他参考となるべき事項</w:t>
       </w:r>
     </w:p>
@@ -1265,137 +981,89 @@
     </w:p>
     <w:p>
       <w:pPr>
-        <w:pStyle w:val="Heading6"/>
+        <w:pStyle w:val="ListBullet"/>
         <w:ind w:left="880"/>
       </w:pPr>
       <w:r>
         <w:t>一</w:t>
-      </w:r>
-    </w:p>
-    <w:p>
-      <w:pPr>
+        <w:br/>
+        <w:t>申請者の住所、氏名又は名称及び個人番号又は法人番号</w:t>
+      </w:r>
+    </w:p>
+    <w:p>
+      <w:pPr>
+        <w:pStyle w:val="ListBullet"/>
         <w:ind w:left="880"/>
       </w:pPr>
       <w:r>
-        <w:t>申請者の住所、氏名又は名称及び個人番号又は法人番号</w:t>
-      </w:r>
-    </w:p>
-    <w:p>
-      <w:pPr>
-        <w:pStyle w:val="Heading6"/>
+        <w:t>二</w:t>
+        <w:br/>
+        <w:t>当該移入する場所の所在地及び名称並びに当該場所が当該製造たばこを継続して移入する場所であることの事実</w:t>
+      </w:r>
+    </w:p>
+    <w:p>
+      <w:pPr>
+        <w:pStyle w:val="ListBullet"/>
         <w:ind w:left="880"/>
       </w:pPr>
       <w:r>
-        <w:t>二</w:t>
-      </w:r>
-    </w:p>
-    <w:p>
-      <w:pPr>
+        <w:t>三</w:t>
+        <w:br/>
+        <w:t>当該製造たばこの区分</w:t>
+      </w:r>
+    </w:p>
+    <w:p>
+      <w:pPr>
+        <w:pStyle w:val="ListBullet"/>
         <w:ind w:left="880"/>
       </w:pPr>
       <w:r>
-        <w:t>当該移入する場所の所在地及び名称並びに当該場所が当該製造たばこを継続して移入する場所であることの事実</w:t>
-      </w:r>
-    </w:p>
-    <w:p>
-      <w:pPr>
-        <w:pStyle w:val="Heading6"/>
+        <w:t>四</w:t>
+        <w:br/>
+        <w:t>移入の理由又は目的</w:t>
+      </w:r>
+    </w:p>
+    <w:p>
+      <w:pPr>
+        <w:pStyle w:val="ListBullet"/>
         <w:ind w:left="880"/>
       </w:pPr>
       <w:r>
-        <w:t>三</w:t>
-      </w:r>
-    </w:p>
-    <w:p>
-      <w:pPr>
+        <w:t>五</w:t>
+        <w:br/>
+        <w:t>移出者の住所及び氏名又は名称</w:t>
+      </w:r>
+    </w:p>
+    <w:p>
+      <w:pPr>
+        <w:pStyle w:val="ListBullet"/>
         <w:ind w:left="880"/>
       </w:pPr>
       <w:r>
-        <w:t>当該製造たばこの区分</w:t>
-      </w:r>
-    </w:p>
-    <w:p>
-      <w:pPr>
-        <w:pStyle w:val="Heading6"/>
+        <w:t>六</w:t>
+        <w:br/>
+        <w:t>移出をする製造場の所在地及び名称</w:t>
+      </w:r>
+    </w:p>
+    <w:p>
+      <w:pPr>
+        <w:pStyle w:val="ListBullet"/>
         <w:ind w:left="880"/>
       </w:pPr>
       <w:r>
-        <w:t>四</w:t>
-      </w:r>
-    </w:p>
-    <w:p>
-      <w:pPr>
+        <w:t>七</w:t>
+        <w:br/>
+        <w:t>申請の理由</w:t>
+      </w:r>
+    </w:p>
+    <w:p>
+      <w:pPr>
+        <w:pStyle w:val="ListBullet"/>
         <w:ind w:left="880"/>
       </w:pPr>
       <w:r>
-        <w:t>移入の理由又は目的</w:t>
-      </w:r>
-    </w:p>
-    <w:p>
-      <w:pPr>
-        <w:pStyle w:val="Heading6"/>
-        <w:ind w:left="880"/>
-      </w:pPr>
-      <w:r>
-        <w:t>五</w:t>
-      </w:r>
-    </w:p>
-    <w:p>
-      <w:pPr>
-        <w:ind w:left="880"/>
-      </w:pPr>
-      <w:r>
-        <w:t>移出者の住所及び氏名又は名称</w:t>
-      </w:r>
-    </w:p>
-    <w:p>
-      <w:pPr>
-        <w:pStyle w:val="Heading6"/>
-        <w:ind w:left="880"/>
-      </w:pPr>
-      <w:r>
-        <w:t>六</w:t>
-      </w:r>
-    </w:p>
-    <w:p>
-      <w:pPr>
-        <w:ind w:left="880"/>
-      </w:pPr>
-      <w:r>
-        <w:t>移出をする製造場の所在地及び名称</w:t>
-      </w:r>
-    </w:p>
-    <w:p>
-      <w:pPr>
-        <w:pStyle w:val="Heading6"/>
-        <w:ind w:left="880"/>
-      </w:pPr>
-      <w:r>
-        <w:t>七</w:t>
-      </w:r>
-    </w:p>
-    <w:p>
-      <w:pPr>
-        <w:ind w:left="880"/>
-      </w:pPr>
-      <w:r>
-        <w:t>申請の理由</w:t>
-      </w:r>
-    </w:p>
-    <w:p>
-      <w:pPr>
-        <w:pStyle w:val="Heading6"/>
-        <w:ind w:left="880"/>
-      </w:pPr>
-      <w:r>
         <w:t>八</w:t>
-      </w:r>
-    </w:p>
-    <w:p>
-      <w:pPr>
-        <w:ind w:left="880"/>
-      </w:pPr>
-      <w:r>
+        <w:br/>
         <w:t>その他参考となるべき事項</w:t>
       </w:r>
     </w:p>
@@ -1452,120 +1120,78 @@
     </w:p>
     <w:p>
       <w:pPr>
-        <w:pStyle w:val="Heading6"/>
+        <w:pStyle w:val="ListBullet"/>
         <w:ind w:left="880"/>
       </w:pPr>
       <w:r>
         <w:t>一</w:t>
-      </w:r>
-    </w:p>
-    <w:p>
-      <w:pPr>
+        <w:br/>
+        <w:t>届出者の住所及び氏名又は名称並びに法人にあつては、法人番号</w:t>
+      </w:r>
+    </w:p>
+    <w:p>
+      <w:pPr>
+        <w:pStyle w:val="ListBullet"/>
         <w:ind w:left="880"/>
       </w:pPr>
       <w:r>
-        <w:t>届出者の住所及び氏名又は名称並びに法人にあつては、法人番号</w:t>
-      </w:r>
-    </w:p>
-    <w:p>
-      <w:pPr>
-        <w:pStyle w:val="Heading6"/>
+        <w:t>二</w:t>
+        <w:br/>
+        <w:t>当該承認に係る製造場の所在地及び名称</w:t>
+      </w:r>
+    </w:p>
+    <w:p>
+      <w:pPr>
+        <w:pStyle w:val="ListBullet"/>
         <w:ind w:left="880"/>
       </w:pPr>
       <w:r>
-        <w:t>二</w:t>
-      </w:r>
-    </w:p>
-    <w:p>
-      <w:pPr>
+        <w:t>三</w:t>
+        <w:br/>
+        <w:t>当該承認に係る移出先の所在地及び名称並びに当該移出先に移入していた者の住所及び氏名又は名称</w:t>
+      </w:r>
+    </w:p>
+    <w:p>
+      <w:pPr>
+        <w:pStyle w:val="ListBullet"/>
         <w:ind w:left="880"/>
       </w:pPr>
       <w:r>
-        <w:t>当該承認に係る製造場の所在地及び名称</w:t>
-      </w:r>
-    </w:p>
-    <w:p>
-      <w:pPr>
-        <w:pStyle w:val="Heading6"/>
+        <w:t>四</w:t>
+        <w:br/>
+        <w:t>当該承認を受けた年月日</w:t>
+      </w:r>
+    </w:p>
+    <w:p>
+      <w:pPr>
+        <w:pStyle w:val="ListBullet"/>
         <w:ind w:left="880"/>
       </w:pPr>
       <w:r>
-        <w:t>三</w:t>
-      </w:r>
-    </w:p>
-    <w:p>
-      <w:pPr>
+        <w:t>五</w:t>
+        <w:br/>
+        <w:t>届出の理由</w:t>
+      </w:r>
+    </w:p>
+    <w:p>
+      <w:pPr>
+        <w:pStyle w:val="ListBullet"/>
         <w:ind w:left="880"/>
       </w:pPr>
       <w:r>
-        <w:t>当該承認に係る移出先の所在地及び名称並びに当該移出先に移入していた者の住所及び氏名又は名称</w:t>
-      </w:r>
-    </w:p>
-    <w:p>
-      <w:pPr>
-        <w:pStyle w:val="Heading6"/>
+        <w:t>六</w:t>
+        <w:br/>
+        <w:t>法第十二条の二第一項の規定の適用を受けないこととなる年月日</w:t>
+      </w:r>
+    </w:p>
+    <w:p>
+      <w:pPr>
+        <w:pStyle w:val="ListBullet"/>
         <w:ind w:left="880"/>
       </w:pPr>
       <w:r>
-        <w:t>四</w:t>
-      </w:r>
-    </w:p>
-    <w:p>
-      <w:pPr>
-        <w:ind w:left="880"/>
-      </w:pPr>
-      <w:r>
-        <w:t>当該承認を受けた年月日</w:t>
-      </w:r>
-    </w:p>
-    <w:p>
-      <w:pPr>
-        <w:pStyle w:val="Heading6"/>
-        <w:ind w:left="880"/>
-      </w:pPr>
-      <w:r>
-        <w:t>五</w:t>
-      </w:r>
-    </w:p>
-    <w:p>
-      <w:pPr>
-        <w:ind w:left="880"/>
-      </w:pPr>
-      <w:r>
-        <w:t>届出の理由</w:t>
-      </w:r>
-    </w:p>
-    <w:p>
-      <w:pPr>
-        <w:pStyle w:val="Heading6"/>
-        <w:ind w:left="880"/>
-      </w:pPr>
-      <w:r>
-        <w:t>六</w:t>
-      </w:r>
-    </w:p>
-    <w:p>
-      <w:pPr>
-        <w:ind w:left="880"/>
-      </w:pPr>
-      <w:r>
-        <w:t>法第十二条の二第一項の規定の適用を受けないこととなる年月日</w:t>
-      </w:r>
-    </w:p>
-    <w:p>
-      <w:pPr>
-        <w:pStyle w:val="Heading6"/>
-        <w:ind w:left="880"/>
-      </w:pPr>
-      <w:r>
         <w:t>七</w:t>
-      </w:r>
-    </w:p>
-    <w:p>
-      <w:pPr>
-        <w:ind w:left="880"/>
-      </w:pPr>
-      <w:r>
+        <w:br/>
         <w:t>その他参考となるべき事項</w:t>
       </w:r>
     </w:p>
@@ -1588,252 +1214,168 @@
     </w:p>
     <w:p>
       <w:pPr>
-        <w:pStyle w:val="Heading6"/>
+        <w:pStyle w:val="ListBullet"/>
         <w:ind w:left="880"/>
       </w:pPr>
       <w:r>
         <w:t>一</w:t>
-      </w:r>
-    </w:p>
-    <w:p>
-      <w:pPr>
+        <w:br/>
+        <w:t>届出者の住所、氏名又は名称及び個人番号又は法人番号</w:t>
+      </w:r>
+    </w:p>
+    <w:p>
+      <w:pPr>
+        <w:pStyle w:val="ListBullet"/>
         <w:ind w:left="880"/>
       </w:pPr>
       <w:r>
-        <w:t>届出者の住所、氏名又は名称及び個人番号又は法人番号</w:t>
-      </w:r>
-    </w:p>
-    <w:p>
-      <w:pPr>
-        <w:pStyle w:val="Heading6"/>
+        <w:t>二</w:t>
+        <w:br/>
+        <w:t>当該承認に係る移入していた場所の所在地及び名称</w:t>
+      </w:r>
+    </w:p>
+    <w:p>
+      <w:pPr>
+        <w:pStyle w:val="ListBullet"/>
         <w:ind w:left="880"/>
       </w:pPr>
       <w:r>
+        <w:t>三</w:t>
+        <w:br/>
+        <w:t>当該承認を受けた年月日</w:t>
+      </w:r>
+    </w:p>
+    <w:p>
+      <w:pPr>
+        <w:pStyle w:val="ListBullet"/>
+        <w:ind w:left="880"/>
+      </w:pPr>
+      <w:r>
+        <w:t>四</w:t>
+        <w:br/>
+        <w:t>届出の理由</w:t>
+      </w:r>
+    </w:p>
+    <w:p>
+      <w:pPr>
+        <w:pStyle w:val="ListBullet"/>
+        <w:ind w:left="880"/>
+      </w:pPr>
+      <w:r>
+        <w:t>五</w:t>
+        <w:br/>
+        <w:t>法第十二条の二第二項の規定の適用を受けないこととなる年月日</w:t>
+      </w:r>
+    </w:p>
+    <w:p>
+      <w:pPr>
+        <w:pStyle w:val="ListBullet"/>
+        <w:ind w:left="880"/>
+      </w:pPr>
+      <w:r>
+        <w:t>六</w:t>
+        <w:br/>
+        <w:t>その他参考となるべき事項</w:t>
+      </w:r>
+    </w:p>
+    <w:p>
+      <w:pPr>
+        <w:pStyle w:val="Heading4"/>
+      </w:pPr>
+      <w:r>
+        <w:t>第五条（未納税引取りの承認の申請等）</w:t>
+      </w:r>
+    </w:p>
+    <w:p>
+      <w:r>
+        <w:t>法第十三条第一項の承認を受けて製造たばこを保税地域から引き取ろうとする者は、次に掲げる事項を記載した申請書を同項に規定する税関長に提出しなければならない。</w:t>
+      </w:r>
+    </w:p>
+    <w:p>
+      <w:pPr>
+        <w:pStyle w:val="ListBullet"/>
+        <w:ind w:left="880"/>
+      </w:pPr>
+      <w:r>
+        <w:t>一</w:t>
+        <w:br/>
+        <w:t>申請者の住所及び氏名又は名称</w:t>
+      </w:r>
+    </w:p>
+    <w:p>
+      <w:pPr>
+        <w:pStyle w:val="ListBullet"/>
+        <w:ind w:left="880"/>
+      </w:pPr>
+      <w:r>
         <w:t>二</w:t>
-      </w:r>
-    </w:p>
-    <w:p>
-      <w:pPr>
+        <w:br/>
+        <w:t>引取りをしようとする保税地域の所在地及び名称</w:t>
+      </w:r>
+    </w:p>
+    <w:p>
+      <w:pPr>
+        <w:pStyle w:val="ListBullet"/>
         <w:ind w:left="880"/>
       </w:pPr>
       <w:r>
-        <w:t>当該承認に係る移入していた場所の所在地及び名称</w:t>
-      </w:r>
-    </w:p>
-    <w:p>
-      <w:pPr>
-        <w:pStyle w:val="Heading6"/>
+        <w:t>三</w:t>
+        <w:br/>
+        <w:t>引取りをしようとする製造たばこの区分及び区分ごとの数量</w:t>
+      </w:r>
+    </w:p>
+    <w:p>
+      <w:pPr>
+        <w:pStyle w:val="ListBullet"/>
         <w:ind w:left="880"/>
       </w:pPr>
       <w:r>
-        <w:t>三</w:t>
-      </w:r>
-    </w:p>
-    <w:p>
-      <w:pPr>
+        <w:t>四</w:t>
+        <w:br/>
+        <w:t>引取りの目的</w:t>
+      </w:r>
+    </w:p>
+    <w:p>
+      <w:pPr>
+        <w:pStyle w:val="ListBullet"/>
         <w:ind w:left="880"/>
       </w:pPr>
       <w:r>
-        <w:t>当該承認を受けた年月日</w:t>
-      </w:r>
-    </w:p>
-    <w:p>
-      <w:pPr>
-        <w:pStyle w:val="Heading6"/>
+        <w:t>五</w:t>
+        <w:br/>
+        <w:t>引取りの年月日</w:t>
+      </w:r>
+    </w:p>
+    <w:p>
+      <w:pPr>
+        <w:pStyle w:val="ListBullet"/>
         <w:ind w:left="880"/>
       </w:pPr>
       <w:r>
-        <w:t>四</w:t>
-      </w:r>
-    </w:p>
-    <w:p>
-      <w:pPr>
+        <w:t>六</w:t>
+        <w:br/>
+        <w:t>引取先に移入する者の住所及び氏名又は名称</w:t>
+      </w:r>
+    </w:p>
+    <w:p>
+      <w:pPr>
+        <w:pStyle w:val="ListBullet"/>
         <w:ind w:left="880"/>
       </w:pPr>
       <w:r>
-        <w:t>届出の理由</w:t>
-      </w:r>
-    </w:p>
-    <w:p>
-      <w:pPr>
-        <w:pStyle w:val="Heading6"/>
+        <w:t>七</w:t>
+        <w:br/>
+        <w:t>引取先の所在地及び名称</w:t>
+      </w:r>
+    </w:p>
+    <w:p>
+      <w:pPr>
+        <w:pStyle w:val="ListBullet"/>
         <w:ind w:left="880"/>
       </w:pPr>
       <w:r>
-        <w:t>五</w:t>
-      </w:r>
-    </w:p>
-    <w:p>
-      <w:pPr>
-        <w:ind w:left="880"/>
-      </w:pPr>
-      <w:r>
-        <w:t>法第十二条の二第二項の規定の適用を受けないこととなる年月日</w:t>
-      </w:r>
-    </w:p>
-    <w:p>
-      <w:pPr>
-        <w:pStyle w:val="Heading6"/>
-        <w:ind w:left="880"/>
-      </w:pPr>
-      <w:r>
-        <w:t>六</w:t>
-      </w:r>
-    </w:p>
-    <w:p>
-      <w:pPr>
-        <w:ind w:left="880"/>
-      </w:pPr>
-      <w:r>
-        <w:t>その他参考となるべき事項</w:t>
-      </w:r>
-    </w:p>
-    <w:p>
-      <w:pPr>
-        <w:pStyle w:val="Heading4"/>
-      </w:pPr>
-      <w:r>
-        <w:t>第五条（未納税引取りの承認の申請等）</w:t>
-      </w:r>
-    </w:p>
-    <w:p>
-      <w:r>
-        <w:t>法第十三条第一項の承認を受けて製造たばこを保税地域から引き取ろうとする者は、次に掲げる事項を記載した申請書を同項に規定する税関長に提出しなければならない。</w:t>
-      </w:r>
-    </w:p>
-    <w:p>
-      <w:pPr>
-        <w:pStyle w:val="Heading6"/>
-        <w:ind w:left="880"/>
-      </w:pPr>
-      <w:r>
-        <w:t>一</w:t>
-      </w:r>
-    </w:p>
-    <w:p>
-      <w:pPr>
-        <w:ind w:left="880"/>
-      </w:pPr>
-      <w:r>
-        <w:t>申請者の住所及び氏名又は名称</w:t>
-      </w:r>
-    </w:p>
-    <w:p>
-      <w:pPr>
-        <w:pStyle w:val="Heading6"/>
-        <w:ind w:left="880"/>
-      </w:pPr>
-      <w:r>
-        <w:t>二</w:t>
-      </w:r>
-    </w:p>
-    <w:p>
-      <w:pPr>
-        <w:ind w:left="880"/>
-      </w:pPr>
-      <w:r>
-        <w:t>引取りをしようとする保税地域の所在地及び名称</w:t>
-      </w:r>
-    </w:p>
-    <w:p>
-      <w:pPr>
-        <w:pStyle w:val="Heading6"/>
-        <w:ind w:left="880"/>
-      </w:pPr>
-      <w:r>
-        <w:t>三</w:t>
-      </w:r>
-    </w:p>
-    <w:p>
-      <w:pPr>
-        <w:ind w:left="880"/>
-      </w:pPr>
-      <w:r>
-        <w:t>引取りをしようとする製造たばこの区分及び区分ごとの数量</w:t>
-      </w:r>
-    </w:p>
-    <w:p>
-      <w:pPr>
-        <w:pStyle w:val="Heading6"/>
-        <w:ind w:left="880"/>
-      </w:pPr>
-      <w:r>
-        <w:t>四</w:t>
-      </w:r>
-    </w:p>
-    <w:p>
-      <w:pPr>
-        <w:ind w:left="880"/>
-      </w:pPr>
-      <w:r>
-        <w:t>引取りの目的</w:t>
-      </w:r>
-    </w:p>
-    <w:p>
-      <w:pPr>
-        <w:pStyle w:val="Heading6"/>
-        <w:ind w:left="880"/>
-      </w:pPr>
-      <w:r>
-        <w:t>五</w:t>
-      </w:r>
-    </w:p>
-    <w:p>
-      <w:pPr>
-        <w:ind w:left="880"/>
-      </w:pPr>
-      <w:r>
-        <w:t>引取りの年月日</w:t>
-      </w:r>
-    </w:p>
-    <w:p>
-      <w:pPr>
-        <w:pStyle w:val="Heading6"/>
-        <w:ind w:left="880"/>
-      </w:pPr>
-      <w:r>
-        <w:t>六</w:t>
-      </w:r>
-    </w:p>
-    <w:p>
-      <w:pPr>
-        <w:ind w:left="880"/>
-      </w:pPr>
-      <w:r>
-        <w:t>引取先に移入する者の住所及び氏名又は名称</w:t>
-      </w:r>
-    </w:p>
-    <w:p>
-      <w:pPr>
-        <w:pStyle w:val="Heading6"/>
-        <w:ind w:left="880"/>
-      </w:pPr>
-      <w:r>
-        <w:t>七</w:t>
-      </w:r>
-    </w:p>
-    <w:p>
-      <w:pPr>
-        <w:ind w:left="880"/>
-      </w:pPr>
-      <w:r>
-        <w:t>引取先の所在地及び名称</w:t>
-      </w:r>
-    </w:p>
-    <w:p>
-      <w:pPr>
-        <w:pStyle w:val="Heading6"/>
-        <w:ind w:left="880"/>
-      </w:pPr>
-      <w:r>
         <w:t>八</w:t>
-      </w:r>
-    </w:p>
-    <w:p>
-      <w:pPr>
-        <w:ind w:left="880"/>
-      </w:pPr>
-      <w:r>
+        <w:br/>
         <w:t>その他参考となるべき事項</w:t>
       </w:r>
     </w:p>
@@ -1856,103 +1398,67 @@
     </w:p>
     <w:p>
       <w:pPr>
-        <w:pStyle w:val="Heading6"/>
+        <w:pStyle w:val="ListBullet"/>
         <w:ind w:left="880"/>
       </w:pPr>
       <w:r>
         <w:t>一</w:t>
-      </w:r>
-    </w:p>
-    <w:p>
-      <w:pPr>
+        <w:br/>
+        <w:t>提出者の住所、氏名又は名称及び個人番号又は法人番号（個人番号を有しない個人にあつては、住所及び氏名）</w:t>
+      </w:r>
+    </w:p>
+    <w:p>
+      <w:pPr>
+        <w:pStyle w:val="ListBullet"/>
         <w:ind w:left="880"/>
       </w:pPr>
       <w:r>
-        <w:t>提出者の住所、氏名又は名称及び個人番号又は法人番号（個人番号を有しない個人にあつては、住所及び氏名）</w:t>
-      </w:r>
-    </w:p>
-    <w:p>
-      <w:pPr>
-        <w:pStyle w:val="Heading6"/>
+        <w:t>二</w:t>
+        <w:br/>
+        <w:t>引取先の所在地及び名称</w:t>
+      </w:r>
+    </w:p>
+    <w:p>
+      <w:pPr>
+        <w:pStyle w:val="ListBullet"/>
         <w:ind w:left="880"/>
       </w:pPr>
       <w:r>
-        <w:t>二</w:t>
-      </w:r>
-    </w:p>
-    <w:p>
-      <w:pPr>
+        <w:t>三</w:t>
+        <w:br/>
+        <w:t>引取先に移入した製造たばこの区分及び区分ごとの数量</w:t>
+      </w:r>
+    </w:p>
+    <w:p>
+      <w:pPr>
+        <w:pStyle w:val="ListBullet"/>
         <w:ind w:left="880"/>
       </w:pPr>
       <w:r>
-        <w:t>引取先の所在地及び名称</w:t>
-      </w:r>
-    </w:p>
-    <w:p>
-      <w:pPr>
-        <w:pStyle w:val="Heading6"/>
+        <w:t>四</w:t>
+        <w:br/>
+        <w:t>引取先に移入した年月日</w:t>
+      </w:r>
+    </w:p>
+    <w:p>
+      <w:pPr>
+        <w:pStyle w:val="ListBullet"/>
         <w:ind w:left="880"/>
       </w:pPr>
       <w:r>
-        <w:t>三</w:t>
-      </w:r>
-    </w:p>
-    <w:p>
-      <w:pPr>
+        <w:t>五</w:t>
+        <w:br/>
+        <w:t>保税地域から引き取つた者の住所及び氏名又は名称</w:t>
+      </w:r>
+    </w:p>
+    <w:p>
+      <w:pPr>
+        <w:pStyle w:val="ListBullet"/>
         <w:ind w:left="880"/>
       </w:pPr>
       <w:r>
-        <w:t>引取先に移入した製造たばこの区分及び区分ごとの数量</w:t>
-      </w:r>
-    </w:p>
-    <w:p>
-      <w:pPr>
-        <w:pStyle w:val="Heading6"/>
-        <w:ind w:left="880"/>
-      </w:pPr>
-      <w:r>
-        <w:t>四</w:t>
-      </w:r>
-    </w:p>
-    <w:p>
-      <w:pPr>
-        <w:ind w:left="880"/>
-      </w:pPr>
-      <w:r>
-        <w:t>引取先に移入した年月日</w:t>
-      </w:r>
-    </w:p>
-    <w:p>
-      <w:pPr>
-        <w:pStyle w:val="Heading6"/>
-        <w:ind w:left="880"/>
-      </w:pPr>
-      <w:r>
-        <w:t>五</w:t>
-      </w:r>
-    </w:p>
-    <w:p>
-      <w:pPr>
-        <w:ind w:left="880"/>
-      </w:pPr>
-      <w:r>
-        <w:t>保税地域から引き取つた者の住所及び氏名又は名称</w:t>
-      </w:r>
-    </w:p>
-    <w:p>
-      <w:pPr>
-        <w:pStyle w:val="Heading6"/>
-        <w:ind w:left="880"/>
-      </w:pPr>
-      <w:r>
         <w:t>六</w:t>
-      </w:r>
-    </w:p>
-    <w:p>
-      <w:pPr>
-        <w:ind w:left="880"/>
-      </w:pPr>
-      <w:r>
+        <w:br/>
         <w:t>引取りがされた保税地域の所在地及び名称</w:t>
       </w:r>
     </w:p>
@@ -1975,36 +1481,32 @@
     </w:p>
     <w:p>
       <w:pPr>
-        <w:pStyle w:val="Heading6"/>
+        <w:pStyle w:val="ListBullet"/>
         <w:ind w:left="880"/>
       </w:pPr>
       <w:r>
         <w:t>一</w:t>
-      </w:r>
-    </w:p>
-    <w:p>
-      <w:pPr>
+        <w:br/>
+        <w:t>製造たばこ製造者が製造たばこの原料とするための製造たばこ</w:t>
+        <w:br/>
+        <w:br/>
+        <w:br/>
+        <w:t>当該製造たばこの蔵置場</w:t>
+      </w:r>
+    </w:p>
+    <w:p>
+      <w:pPr>
+        <w:pStyle w:val="ListBullet"/>
         <w:ind w:left="880"/>
       </w:pPr>
       <w:r>
-        <w:t>製造たばこ製造者が製造たばこの原料とするための製造たばこ</w:t>
-      </w:r>
-    </w:p>
-    <w:p>
-      <w:pPr>
-        <w:pStyle w:val="Heading6"/>
-        <w:ind w:left="880"/>
-      </w:pPr>
-      <w:r>
         <w:t>二</w:t>
-      </w:r>
-    </w:p>
-    <w:p>
-      <w:pPr>
-        <w:ind w:left="880"/>
-      </w:pPr>
-      <w:r>
+        <w:br/>
         <w:t>その他財務省令で定める目的に充てるための製造たばこ</w:t>
+        <w:br/>
+        <w:br/>
+        <w:br/>
+        <w:t>財務省令で定める場所</w:t>
       </w:r>
     </w:p>
     <w:p>
@@ -2039,100 +1541,78 @@
     </w:p>
     <w:p>
       <w:pPr>
-        <w:pStyle w:val="Heading6"/>
+        <w:pStyle w:val="ListBullet"/>
         <w:ind w:left="880"/>
       </w:pPr>
       <w:r>
         <w:t>一</w:t>
-      </w:r>
-    </w:p>
-    <w:p>
-      <w:pPr>
+        <w:br/>
+        <w:t>提出者の住所及び氏名又は名称並びに法人にあつては、法人番号</w:t>
+      </w:r>
+    </w:p>
+    <w:p>
+      <w:pPr>
+        <w:pStyle w:val="ListBullet"/>
         <w:ind w:left="880"/>
       </w:pPr>
       <w:r>
-        <w:t>提出者の住所及び氏名又は名称並びに法人にあつては、法人番号</w:t>
-      </w:r>
-    </w:p>
-    <w:p>
-      <w:pPr>
-        <w:pStyle w:val="Heading6"/>
+        <w:t>二</w:t>
+        <w:br/>
+        <w:t>亡失の年月日、場所、原因その他亡失の事実に関し参考となるべき事項</w:t>
+      </w:r>
+    </w:p>
+    <w:p>
+      <w:pPr>
+        <w:pStyle w:val="ListBullet"/>
         <w:ind w:left="880"/>
       </w:pPr>
       <w:r>
+        <w:t>三</w:t>
+        <w:br/>
+        <w:t>亡失した製造たばこの区分及び区分ごとの数量、移出又は引取りの理由又は目的、移出又は引取りの年月日（当該製造たばこが法第十三条第一項の承認を受けたものであるときは、当該承認を受けた年月日及び当該承認番号）、移出先又は引取先その他当該亡失した製造たばこに関し参考となるべき事項</w:t>
+      </w:r>
+    </w:p>
+    <w:p>
+      <w:pPr>
+        <w:pStyle w:val="Heading4"/>
+      </w:pPr>
+      <w:r>
+        <w:t>第七条（輸出免税）</w:t>
+      </w:r>
+    </w:p>
+    <w:p>
+      <w:r>
+        <w:t>法第十四条第一項に規定する製造たばこ製造者は、当該製造たばこにつき、次の各号に掲げる区分に応じ、当該各号に定める方法によりその明細を明らかにしなければならない。</w:t>
+      </w:r>
+    </w:p>
+    <w:p>
+      <w:pPr>
+        <w:pStyle w:val="ListBullet"/>
+        <w:ind w:left="880"/>
+      </w:pPr>
+      <w:r>
+        <w:t>一</w:t>
+        <w:br/>
+        <w:t>次号に掲げる場合以外の場合</w:t>
+        <w:br/>
+        <w:br/>
+        <w:br/>
+        <w:t>当該製造たばこが輸出のため外国航路若しくは外国航空路に就航する船舶若しくは航空機に積み込まれたことを当該輸出港の所在地を所轄する税関長が証明した書類、当該事実を当該輸出の許可をした税関長が当該書類に基づいて証明した書類、当該製造たばこが外国に陸揚げされたことを証明した書類又はこれらに代わるべき書類で財務省令で定めるもの（次条第三項において「輸出証明書」という。）に基づいて、次に掲げる事項を帳簿に記載する方法</w:t>
+      </w:r>
+    </w:p>
+    <w:p>
+      <w:pPr>
+        <w:pStyle w:val="ListBullet"/>
+        <w:ind w:left="880"/>
+      </w:pPr>
+      <w:r>
         <w:t>二</w:t>
-      </w:r>
-    </w:p>
-    <w:p>
-      <w:pPr>
-        <w:ind w:left="880"/>
-      </w:pPr>
-      <w:r>
-        <w:t>亡失の年月日、場所、原因その他亡失の事実に関し参考となるべき事項</w:t>
-      </w:r>
-    </w:p>
-    <w:p>
-      <w:pPr>
-        <w:pStyle w:val="Heading6"/>
-        <w:ind w:left="880"/>
-      </w:pPr>
-      <w:r>
-        <w:t>三</w:t>
-      </w:r>
-    </w:p>
-    <w:p>
-      <w:pPr>
-        <w:ind w:left="880"/>
-      </w:pPr>
-      <w:r>
-        <w:t>亡失した製造たばこの区分及び区分ごとの数量、移出又は引取りの理由又は目的、移出又は引取りの年月日（当該製造たばこが法第十三条第一項の承認を受けたものであるときは、当該承認を受けた年月日及び当該承認番号）、移出先又は引取先その他当該亡失した製造たばこに関し参考となるべき事項</w:t>
-      </w:r>
-    </w:p>
-    <w:p>
-      <w:pPr>
-        <w:pStyle w:val="Heading4"/>
-      </w:pPr>
-      <w:r>
-        <w:t>第七条（輸出免税）</w:t>
-      </w:r>
-    </w:p>
-    <w:p>
-      <w:r>
-        <w:t>法第十四条第一項に規定する製造たばこ製造者は、当該製造たばこにつき、次の各号に掲げる区分に応じ、当該各号に定める方法によりその明細を明らかにしなければならない。</w:t>
-      </w:r>
-    </w:p>
-    <w:p>
-      <w:pPr>
-        <w:pStyle w:val="Heading6"/>
-        <w:ind w:left="880"/>
-      </w:pPr>
-      <w:r>
-        <w:t>一</w:t>
-      </w:r>
-    </w:p>
-    <w:p>
-      <w:pPr>
-        <w:ind w:left="880"/>
-      </w:pPr>
-      <w:r>
-        <w:t>次号に掲げる場合以外の場合</w:t>
-      </w:r>
-    </w:p>
-    <w:p>
-      <w:pPr>
-        <w:pStyle w:val="Heading6"/>
-        <w:ind w:left="880"/>
-      </w:pPr>
-      <w:r>
-        <w:t>二</w:t>
-      </w:r>
-    </w:p>
-    <w:p>
-      <w:pPr>
-        <w:ind w:left="880"/>
-      </w:pPr>
-      <w:r>
+        <w:br/>
         <w:t>当該製造たばこを輸出する前に災害その他やむを得ない事情により亡失した場合</w:t>
+        <w:br/>
+        <w:br/>
+        <w:br/>
+        <w:t>その亡失の場所の最寄りの税務署又は税関の税務署長又は税関長から交付を受けた亡失証明書に基づいて、次項第二号及び第三号に掲げる事項を帳簿に記載する方法</w:t>
       </w:r>
     </w:p>
     <w:p>
@@ -2154,52 +1634,34 @@
     </w:p>
     <w:p>
       <w:pPr>
-        <w:pStyle w:val="Heading6"/>
+        <w:pStyle w:val="ListBullet"/>
         <w:ind w:left="880"/>
       </w:pPr>
       <w:r>
         <w:t>一</w:t>
-      </w:r>
-    </w:p>
-    <w:p>
-      <w:pPr>
+        <w:br/>
+        <w:t>提出者の住所及び氏名又は名称並びに法人にあつては、法人番号（当該書類を税関長に提出する者にあつては、住所及び氏名又は名称）</w:t>
+      </w:r>
+    </w:p>
+    <w:p>
+      <w:pPr>
+        <w:pStyle w:val="ListBullet"/>
         <w:ind w:left="880"/>
       </w:pPr>
       <w:r>
-        <w:t>提出者の住所及び氏名又は名称並びに法人にあつては、法人番号（当該書類を税関長に提出する者にあつては、住所及び氏名又は名称）</w:t>
-      </w:r>
-    </w:p>
-    <w:p>
-      <w:pPr>
-        <w:pStyle w:val="Heading6"/>
+        <w:t>二</w:t>
+        <w:br/>
+        <w:t>亡失の年月日、場所、原因その他亡失の事実に関し参考となるべき事項</w:t>
+      </w:r>
+    </w:p>
+    <w:p>
+      <w:pPr>
+        <w:pStyle w:val="ListBullet"/>
         <w:ind w:left="880"/>
       </w:pPr>
       <w:r>
-        <w:t>二</w:t>
-      </w:r>
-    </w:p>
-    <w:p>
-      <w:pPr>
-        <w:ind w:left="880"/>
-      </w:pPr>
-      <w:r>
-        <w:t>亡失の年月日、場所、原因その他亡失の事実に関し参考となるべき事項</w:t>
-      </w:r>
-    </w:p>
-    <w:p>
-      <w:pPr>
-        <w:pStyle w:val="Heading6"/>
-        <w:ind w:left="880"/>
-      </w:pPr>
-      <w:r>
         <w:t>三</w:t>
-      </w:r>
-    </w:p>
-    <w:p>
-      <w:pPr>
-        <w:ind w:left="880"/>
-      </w:pPr>
-      <w:r>
+        <w:br/>
         <w:t>亡失した製造たばこの区分及び区分ごとの数量、移出の年月日、移出先その他当該亡失した製造たばこに関し参考となるべき事項</w:t>
       </w:r>
     </w:p>
@@ -2235,103 +1697,67 @@
     </w:p>
     <w:p>
       <w:pPr>
-        <w:pStyle w:val="Heading6"/>
+        <w:pStyle w:val="ListBullet"/>
         <w:ind w:left="880"/>
       </w:pPr>
       <w:r>
         <w:t>一</w:t>
-      </w:r>
-    </w:p>
-    <w:p>
-      <w:pPr>
+        <w:br/>
+        <w:t>申請者の住所及び氏名又は名称</w:t>
+      </w:r>
+    </w:p>
+    <w:p>
+      <w:pPr>
+        <w:pStyle w:val="ListBullet"/>
         <w:ind w:left="880"/>
       </w:pPr>
       <w:r>
-        <w:t>申請者の住所及び氏名又は名称</w:t>
-      </w:r>
-    </w:p>
-    <w:p>
-      <w:pPr>
-        <w:pStyle w:val="Heading6"/>
+        <w:t>二</w:t>
+        <w:br/>
+        <w:t>当該製造たばこの引取りに係る保税地域の所在地及び名称</w:t>
+      </w:r>
+    </w:p>
+    <w:p>
+      <w:pPr>
+        <w:pStyle w:val="ListBullet"/>
         <w:ind w:left="880"/>
       </w:pPr>
       <w:r>
-        <w:t>二</w:t>
-      </w:r>
-    </w:p>
-    <w:p>
-      <w:pPr>
+        <w:t>三</w:t>
+        <w:br/>
+        <w:t>当該製造たばこの引取りの年月日</w:t>
+      </w:r>
+    </w:p>
+    <w:p>
+      <w:pPr>
+        <w:pStyle w:val="ListBullet"/>
         <w:ind w:left="880"/>
       </w:pPr>
       <w:r>
-        <w:t>当該製造たばこの引取りに係る保税地域の所在地及び名称</w:t>
-      </w:r>
-    </w:p>
-    <w:p>
-      <w:pPr>
-        <w:pStyle w:val="Heading6"/>
+        <w:t>四</w:t>
+        <w:br/>
+        <w:t>当該製造たばこの輸出に係る販売場の所在地及び名称</w:t>
+      </w:r>
+    </w:p>
+    <w:p>
+      <w:pPr>
+        <w:pStyle w:val="ListBullet"/>
         <w:ind w:left="880"/>
       </w:pPr>
       <w:r>
-        <w:t>三</w:t>
-      </w:r>
-    </w:p>
-    <w:p>
-      <w:pPr>
+        <w:t>五</w:t>
+        <w:br/>
+        <w:t>輸出の年月日</w:t>
+      </w:r>
+    </w:p>
+    <w:p>
+      <w:pPr>
+        <w:pStyle w:val="ListBullet"/>
         <w:ind w:left="880"/>
       </w:pPr>
       <w:r>
-        <w:t>当該製造たばこの引取りの年月日</w:t>
-      </w:r>
-    </w:p>
-    <w:p>
-      <w:pPr>
-        <w:pStyle w:val="Heading6"/>
-        <w:ind w:left="880"/>
-      </w:pPr>
-      <w:r>
-        <w:t>四</w:t>
-      </w:r>
-    </w:p>
-    <w:p>
-      <w:pPr>
-        <w:ind w:left="880"/>
-      </w:pPr>
-      <w:r>
-        <w:t>当該製造たばこの輸出に係る販売場の所在地及び名称</w:t>
-      </w:r>
-    </w:p>
-    <w:p>
-      <w:pPr>
-        <w:pStyle w:val="Heading6"/>
-        <w:ind w:left="880"/>
-      </w:pPr>
-      <w:r>
-        <w:t>五</w:t>
-      </w:r>
-    </w:p>
-    <w:p>
-      <w:pPr>
-        <w:ind w:left="880"/>
-      </w:pPr>
-      <w:r>
-        <w:t>輸出の年月日</w:t>
-      </w:r>
-    </w:p>
-    <w:p>
-      <w:pPr>
-        <w:pStyle w:val="Heading6"/>
-        <w:ind w:left="880"/>
-      </w:pPr>
-      <w:r>
         <w:t>六</w:t>
-      </w:r>
-    </w:p>
-    <w:p>
-      <w:pPr>
-        <w:ind w:left="880"/>
-      </w:pPr>
-      <w:r>
+        <w:br/>
         <w:t>その他参考となるべき事項</w:t>
       </w:r>
     </w:p>
@@ -2401,6 +1827,8 @@
       </w:pPr>
       <w:r>
         <w:t>第一項から第三項までの規定は、法第十五条第三項の規定により同条第一項及び第二項の規定が準用される場合における当該廃棄に係る還付について準用する。</w:t>
+        <w:br/>
+        <w:t>この場合において、第一項中「当該輸出した」とあるのは「当該廃棄した」と、第二項第四号及び第五号中「輸出」とあるのは「廃棄」と、第三項中「輸出証明書に基づいて前条第一号イからホまでに掲げる事項を記載した書類」とあるのは「当該製造たばこが税関長の承認を受けて廃棄された事実を証する書類」と読み替えるものとする。</w:t>
       </w:r>
     </w:p>
     <w:p>
@@ -2418,52 +1846,34 @@
     </w:p>
     <w:p>
       <w:pPr>
-        <w:pStyle w:val="Heading6"/>
+        <w:pStyle w:val="ListBullet"/>
         <w:ind w:left="880"/>
       </w:pPr>
       <w:r>
         <w:t>一</w:t>
-      </w:r>
-    </w:p>
-    <w:p>
-      <w:pPr>
+        <w:br/>
+        <w:t>製造たばこの販売業者以外の者から返品された製造たばこ</w:t>
+      </w:r>
+    </w:p>
+    <w:p>
+      <w:pPr>
+        <w:pStyle w:val="ListBullet"/>
         <w:ind w:left="880"/>
       </w:pPr>
       <w:r>
-        <w:t>製造たばこの販売業者以外の者から返品された製造たばこ</w:t>
-      </w:r>
-    </w:p>
-    <w:p>
-      <w:pPr>
-        <w:pStyle w:val="Heading6"/>
+        <w:t>二</w:t>
+        <w:br/>
+        <w:t>製造たばこの容器若しくは包装が汚損し、又は品質が劣化したことにより、製造たばこの製造場において、改装され、若しくは他の製造たばこの原料として使用され、又は廃棄される製造たばこ</w:t>
+      </w:r>
+    </w:p>
+    <w:p>
+      <w:pPr>
+        <w:pStyle w:val="ListBullet"/>
         <w:ind w:left="880"/>
       </w:pPr>
       <w:r>
-        <w:t>二</w:t>
-      </w:r>
-    </w:p>
-    <w:p>
-      <w:pPr>
-        <w:ind w:left="880"/>
-      </w:pPr>
-      <w:r>
-        <w:t>製造たばこの容器若しくは包装が汚損し、又は品質が劣化したことにより、製造たばこの製造場において、改装され、若しくは他の製造たばこの原料として使用され、又は廃棄される製造たばこ</w:t>
-      </w:r>
-    </w:p>
-    <w:p>
-      <w:pPr>
-        <w:pStyle w:val="Heading6"/>
-        <w:ind w:left="880"/>
-      </w:pPr>
-      <w:r>
         <w:t>三</w:t>
-      </w:r>
-    </w:p>
-    <w:p>
-      <w:pPr>
-        <w:ind w:left="880"/>
-      </w:pPr>
-      <w:r>
+        <w:br/>
         <w:t>その他当該他の製造たばこの製造場に移入することがやむを得ない理由によるものであることにつき、当該製造場の所在地を所轄する税務署長の確認を受けた製造たばこ</w:t>
       </w:r>
     </w:p>
@@ -2486,218 +1896,146 @@
     </w:p>
     <w:p>
       <w:pPr>
-        <w:pStyle w:val="Heading6"/>
+        <w:pStyle w:val="ListBullet"/>
         <w:ind w:left="880"/>
       </w:pPr>
       <w:r>
         <w:t>一</w:t>
-      </w:r>
-    </w:p>
-    <w:p>
-      <w:pPr>
+        <w:br/>
+        <w:t>申請者の住所及び氏名又は名称並びに法人にあつては、法人番号</w:t>
+      </w:r>
+    </w:p>
+    <w:p>
+      <w:pPr>
+        <w:pStyle w:val="ListBullet"/>
         <w:ind w:left="880"/>
       </w:pPr>
       <w:r>
+        <w:t>二</w:t>
+        <w:br/>
+        <w:t>当該製造たばこを移入する製造場の所在地及び名称</w:t>
+      </w:r>
+    </w:p>
+    <w:p>
+      <w:pPr>
+        <w:pStyle w:val="ListBullet"/>
+        <w:ind w:left="880"/>
+      </w:pPr>
+      <w:r>
+        <w:t>三</w:t>
+        <w:br/>
+        <w:t>当該製造たばこを移出した製造場の所在地及び名称</w:t>
+      </w:r>
+    </w:p>
+    <w:p>
+      <w:pPr>
+        <w:pStyle w:val="ListBullet"/>
+        <w:ind w:left="880"/>
+      </w:pPr>
+      <w:r>
+        <w:t>四</w:t>
+        <w:br/>
+        <w:t>当該移入をする製造たばこの区分及び区分ごとの数量</w:t>
+      </w:r>
+    </w:p>
+    <w:p>
+      <w:pPr>
+        <w:pStyle w:val="ListBullet"/>
+        <w:ind w:left="880"/>
+      </w:pPr>
+      <w:r>
+        <w:t>五</w:t>
+        <w:br/>
+        <w:t>当該製造たばこを移入する理由</w:t>
+      </w:r>
+    </w:p>
+    <w:p>
+      <w:pPr>
+        <w:pStyle w:val="ListBullet"/>
+        <w:ind w:left="880"/>
+      </w:pPr>
+      <w:r>
+        <w:t>六</w:t>
+        <w:br/>
+        <w:t>その他参考となるべき事項</w:t>
+      </w:r>
+    </w:p>
+    <w:p>
+      <w:pPr>
+        <w:pStyle w:val="Heading4"/>
+      </w:pPr>
+      <w:r>
+        <w:t>第十条（廃棄の承認の申請等）</w:t>
+      </w:r>
+    </w:p>
+    <w:p>
+      <w:r>
+        <w:t>法第十六条第五項の承認を受けようとする者は、次に掲げる事項を記載した申請書を同項に規定する税務署長に提出しなければならない。</w:t>
+      </w:r>
+    </w:p>
+    <w:p>
+      <w:pPr>
+        <w:pStyle w:val="ListBullet"/>
+        <w:ind w:left="880"/>
+      </w:pPr>
+      <w:r>
+        <w:t>一</w:t>
+        <w:br/>
         <w:t>申請者の住所及び氏名又は名称並びに法人にあつては、法人番号</w:t>
       </w:r>
     </w:p>
     <w:p>
       <w:pPr>
-        <w:pStyle w:val="Heading6"/>
+        <w:pStyle w:val="ListBullet"/>
         <w:ind w:left="880"/>
       </w:pPr>
       <w:r>
         <w:t>二</w:t>
-      </w:r>
-    </w:p>
-    <w:p>
-      <w:pPr>
+        <w:br/>
+        <w:t>当該製造場であつた場所の所在地及び名称</w:t>
+      </w:r>
+    </w:p>
+    <w:p>
+      <w:pPr>
+        <w:pStyle w:val="ListBullet"/>
         <w:ind w:left="880"/>
       </w:pPr>
       <w:r>
-        <w:t>当該製造たばこを移入する製造場の所在地及び名称</w:t>
-      </w:r>
-    </w:p>
-    <w:p>
-      <w:pPr>
-        <w:pStyle w:val="Heading6"/>
+        <w:t>三</w:t>
+        <w:br/>
+        <w:t>廃棄をしようとする製造たばこの区分及び区分ごとの数量並びに法第十六条第五項に規定する移出により納付された、又は納付されるべきたばこ税額</w:t>
+      </w:r>
+    </w:p>
+    <w:p>
+      <w:pPr>
+        <w:pStyle w:val="ListBullet"/>
         <w:ind w:left="880"/>
       </w:pPr>
       <w:r>
-        <w:t>三</w:t>
-      </w:r>
-    </w:p>
-    <w:p>
-      <w:pPr>
+        <w:t>四</w:t>
+        <w:br/>
+        <w:t>廃棄をしようとする製造たばこを移出した年月日、戻し入れた年月日及び戻入れ先</w:t>
+      </w:r>
+    </w:p>
+    <w:p>
+      <w:pPr>
+        <w:pStyle w:val="ListBullet"/>
         <w:ind w:left="880"/>
       </w:pPr>
       <w:r>
-        <w:t>当該製造たばこを移出した製造場の所在地及び名称</w:t>
-      </w:r>
-    </w:p>
-    <w:p>
-      <w:pPr>
-        <w:pStyle w:val="Heading6"/>
+        <w:t>五</w:t>
+        <w:br/>
+        <w:t>廃棄の理由、日時、方法並びに廃棄の場所の所在地及び名称</w:t>
+      </w:r>
+    </w:p>
+    <w:p>
+      <w:pPr>
+        <w:pStyle w:val="ListBullet"/>
         <w:ind w:left="880"/>
       </w:pPr>
       <w:r>
-        <w:t>四</w:t>
-      </w:r>
-    </w:p>
-    <w:p>
-      <w:pPr>
-        <w:ind w:left="880"/>
-      </w:pPr>
-      <w:r>
-        <w:t>当該移入をする製造たばこの区分及び区分ごとの数量</w:t>
-      </w:r>
-    </w:p>
-    <w:p>
-      <w:pPr>
-        <w:pStyle w:val="Heading6"/>
-        <w:ind w:left="880"/>
-      </w:pPr>
-      <w:r>
-        <w:t>五</w:t>
-      </w:r>
-    </w:p>
-    <w:p>
-      <w:pPr>
-        <w:ind w:left="880"/>
-      </w:pPr>
-      <w:r>
-        <w:t>当該製造たばこを移入する理由</w:t>
-      </w:r>
-    </w:p>
-    <w:p>
-      <w:pPr>
-        <w:pStyle w:val="Heading6"/>
-        <w:ind w:left="880"/>
-      </w:pPr>
-      <w:r>
         <w:t>六</w:t>
-      </w:r>
-    </w:p>
-    <w:p>
-      <w:pPr>
-        <w:ind w:left="880"/>
-      </w:pPr>
-      <w:r>
-        <w:t>その他参考となるべき事項</w:t>
-      </w:r>
-    </w:p>
-    <w:p>
-      <w:pPr>
-        <w:pStyle w:val="Heading4"/>
-      </w:pPr>
-      <w:r>
-        <w:t>第十条（廃棄の承認の申請等）</w:t>
-      </w:r>
-    </w:p>
-    <w:p>
-      <w:r>
-        <w:t>法第十六条第五項の承認を受けようとする者は、次に掲げる事項を記載した申請書を同項に規定する税務署長に提出しなければならない。</w:t>
-      </w:r>
-    </w:p>
-    <w:p>
-      <w:pPr>
-        <w:pStyle w:val="Heading6"/>
-        <w:ind w:left="880"/>
-      </w:pPr>
-      <w:r>
-        <w:t>一</w:t>
-      </w:r>
-    </w:p>
-    <w:p>
-      <w:pPr>
-        <w:ind w:left="880"/>
-      </w:pPr>
-      <w:r>
-        <w:t>申請者の住所及び氏名又は名称並びに法人にあつては、法人番号</w:t>
-      </w:r>
-    </w:p>
-    <w:p>
-      <w:pPr>
-        <w:pStyle w:val="Heading6"/>
-        <w:ind w:left="880"/>
-      </w:pPr>
-      <w:r>
-        <w:t>二</w:t>
-      </w:r>
-    </w:p>
-    <w:p>
-      <w:pPr>
-        <w:ind w:left="880"/>
-      </w:pPr>
-      <w:r>
-        <w:t>当該製造場であつた場所の所在地及び名称</w:t>
-      </w:r>
-    </w:p>
-    <w:p>
-      <w:pPr>
-        <w:pStyle w:val="Heading6"/>
-        <w:ind w:left="880"/>
-      </w:pPr>
-      <w:r>
-        <w:t>三</w:t>
-      </w:r>
-    </w:p>
-    <w:p>
-      <w:pPr>
-        <w:ind w:left="880"/>
-      </w:pPr>
-      <w:r>
-        <w:t>廃棄をしようとする製造たばこの区分及び区分ごとの数量並びに法第十六条第五項に規定する移出により納付された、又は納付されるべきたばこ税額</w:t>
-      </w:r>
-    </w:p>
-    <w:p>
-      <w:pPr>
-        <w:pStyle w:val="Heading6"/>
-        <w:ind w:left="880"/>
-      </w:pPr>
-      <w:r>
-        <w:t>四</w:t>
-      </w:r>
-    </w:p>
-    <w:p>
-      <w:pPr>
-        <w:ind w:left="880"/>
-      </w:pPr>
-      <w:r>
-        <w:t>廃棄をしようとする製造たばこを移出した年月日、戻し入れた年月日及び戻入れ先</w:t>
-      </w:r>
-    </w:p>
-    <w:p>
-      <w:pPr>
-        <w:pStyle w:val="Heading6"/>
-        <w:ind w:left="880"/>
-      </w:pPr>
-      <w:r>
-        <w:t>五</w:t>
-      </w:r>
-    </w:p>
-    <w:p>
-      <w:pPr>
-        <w:ind w:left="880"/>
-      </w:pPr>
-      <w:r>
-        <w:t>廃棄の理由、日時、方法並びに廃棄の場所の所在地及び名称</w:t>
-      </w:r>
-    </w:p>
-    <w:p>
-      <w:pPr>
-        <w:pStyle w:val="Heading6"/>
-        <w:ind w:left="880"/>
-      </w:pPr>
-      <w:r>
-        <w:t>六</w:t>
-      </w:r>
-    </w:p>
-    <w:p>
-      <w:pPr>
-        <w:ind w:left="880"/>
-      </w:pPr>
-      <w:r>
+        <w:br/>
         <w:t>その他参考となるべき事項</w:t>
       </w:r>
     </w:p>
@@ -2737,99 +2075,69 @@
     </w:p>
     <w:p>
       <w:pPr>
-        <w:pStyle w:val="Heading6"/>
+        <w:pStyle w:val="ListBullet"/>
         <w:ind w:left="880"/>
       </w:pPr>
       <w:r>
         <w:t>一</w:t>
-      </w:r>
-    </w:p>
-    <w:p>
-      <w:pPr>
+        <w:br/>
+        <w:t>当該製造たばこの区分及び区分ごとの数量</w:t>
+      </w:r>
+    </w:p>
+    <w:p>
+      <w:pPr>
+        <w:pStyle w:val="ListBullet"/>
         <w:ind w:left="880"/>
       </w:pPr>
       <w:r>
-        <w:t>当該製造たばこの区分及び区分ごとの数量</w:t>
-      </w:r>
-    </w:p>
-    <w:p>
-      <w:pPr>
-        <w:pStyle w:val="Heading6"/>
+        <w:t>二</w:t>
+        <w:br/>
+        <w:t>前号の区分ごとのたばこ税額及び当該たばこ税額の合計額</w:t>
+      </w:r>
+    </w:p>
+    <w:p>
+      <w:pPr>
+        <w:pStyle w:val="ListBullet"/>
         <w:ind w:left="880"/>
       </w:pPr>
       <w:r>
+        <w:t>三</w:t>
+        <w:br/>
+        <w:t>その他参考となるべき事項</w:t>
+      </w:r>
+    </w:p>
+    <w:p>
+      <w:pPr>
+        <w:pStyle w:val="Heading4"/>
+      </w:pPr>
+      <w:r>
+        <w:t>第十一条（移出に係る製造たばこについての課税標準及び税額の申告等）</w:t>
+      </w:r>
+    </w:p>
+    <w:p>
+      <w:r>
+        <w:t>法第十七条第一項に規定する申告書には、同項各号に掲げる事項のほか、次に掲げる事項を記載しなければならない。</w:t>
+      </w:r>
+    </w:p>
+    <w:p>
+      <w:pPr>
+        <w:pStyle w:val="ListBullet"/>
+        <w:ind w:left="880"/>
+      </w:pPr>
+      <w:r>
+        <w:t>一</w:t>
+        <w:br/>
+        <w:t>申告者の住所、氏名又は名称及び個人番号又は法人番号（個人番号を有しない個人にあつては、住所及び氏名）</w:t>
+      </w:r>
+    </w:p>
+    <w:p>
+      <w:pPr>
+        <w:pStyle w:val="ListBullet"/>
+        <w:ind w:left="880"/>
+      </w:pPr>
+      <w:r>
         <w:t>二</w:t>
-      </w:r>
-    </w:p>
-    <w:p>
-      <w:pPr>
-        <w:ind w:left="880"/>
-      </w:pPr>
-      <w:r>
-        <w:t>前号の区分ごとのたばこ税額及び当該たばこ税額の合計額</w:t>
-      </w:r>
-    </w:p>
-    <w:p>
-      <w:pPr>
-        <w:pStyle w:val="Heading6"/>
-        <w:ind w:left="880"/>
-      </w:pPr>
-      <w:r>
-        <w:t>三</w:t>
-      </w:r>
-    </w:p>
-    <w:p>
-      <w:pPr>
-        <w:ind w:left="880"/>
-      </w:pPr>
-      <w:r>
-        <w:t>その他参考となるべき事項</w:t>
-      </w:r>
-    </w:p>
-    <w:p>
-      <w:pPr>
-        <w:pStyle w:val="Heading4"/>
-      </w:pPr>
-      <w:r>
-        <w:t>第十一条（移出に係る製造たばこについての課税標準及び税額の申告等）</w:t>
-      </w:r>
-    </w:p>
-    <w:p>
-      <w:r>
-        <w:t>法第十七条第一項に規定する申告書には、同項各号に掲げる事項のほか、次に掲げる事項を記載しなければならない。</w:t>
-      </w:r>
-    </w:p>
-    <w:p>
-      <w:pPr>
-        <w:pStyle w:val="Heading6"/>
-        <w:ind w:left="880"/>
-      </w:pPr>
-      <w:r>
-        <w:t>一</w:t>
-      </w:r>
-    </w:p>
-    <w:p>
-      <w:pPr>
-        <w:ind w:left="880"/>
-      </w:pPr>
-      <w:r>
-        <w:t>申告者の住所、氏名又は名称及び個人番号又は法人番号（個人番号を有しない個人にあつては、住所及び氏名）</w:t>
-      </w:r>
-    </w:p>
-    <w:p>
-      <w:pPr>
-        <w:pStyle w:val="Heading6"/>
-        <w:ind w:left="880"/>
-      </w:pPr>
-      <w:r>
-        <w:t>二</w:t>
-      </w:r>
-    </w:p>
-    <w:p>
-      <w:pPr>
-        <w:ind w:left="880"/>
-      </w:pPr>
-      <w:r>
+        <w:br/>
         <w:t>移出をした製造場の所在地及び名称</w:t>
       </w:r>
     </w:p>
@@ -2852,52 +2160,34 @@
     </w:p>
     <w:p>
       <w:pPr>
-        <w:pStyle w:val="Heading6"/>
+        <w:pStyle w:val="ListBullet"/>
         <w:ind w:left="880"/>
       </w:pPr>
       <w:r>
         <w:t>一</w:t>
-      </w:r>
-    </w:p>
-    <w:p>
-      <w:pPr>
+        <w:br/>
+        <w:t>各相続人の住所、氏名、個人番号、被相続人（包括遺贈者を含む。以下この号において同じ。）との続柄、民法（明治二十九年法律第八十九号）第九百条から第九百二条まで（法定相続分・代襲相続人の相続分・遺言による相続分の指定）の規定による相続分及び相続（包括遺贈を含む。以下この号において同じ。）によつて得た財産の価額（個人番号を有しない者にあつては、住所、氏名、被相続人との続柄、同法第九百条から第九百二条までの規定による相続分及び相続によつて得た財産の価額）</w:t>
+      </w:r>
+    </w:p>
+    <w:p>
+      <w:pPr>
+        <w:pStyle w:val="ListBullet"/>
         <w:ind w:left="880"/>
       </w:pPr>
       <w:r>
-        <w:t>各相続人の住所、氏名、個人番号、被相続人（包括遺贈者を含む。以下この号において同じ。）との続柄、民法（明治二十九年法律第八十九号）第九百条から第九百二条まで（法定相続分・代襲相続人の相続分・遺言による相続分の指定）の規定による相続分及び相続（包括遺贈を含む。以下この号において同じ。）によつて得た財産の価額（個人番号を有しない者にあつては、住所、氏名、被相続人との続柄、同法第九百条から第九百二条までの規定による相続分及び相続によつて得た財産の価額）</w:t>
-      </w:r>
-    </w:p>
-    <w:p>
-      <w:pPr>
-        <w:pStyle w:val="Heading6"/>
+        <w:t>二</w:t>
+        <w:br/>
+        <w:t>相続人が限定承認をした場合には、その旨</w:t>
+      </w:r>
+    </w:p>
+    <w:p>
+      <w:pPr>
+        <w:pStyle w:val="ListBullet"/>
         <w:ind w:left="880"/>
       </w:pPr>
       <w:r>
-        <w:t>二</w:t>
-      </w:r>
-    </w:p>
-    <w:p>
-      <w:pPr>
-        <w:ind w:left="880"/>
-      </w:pPr>
-      <w:r>
-        <w:t>相続人が限定承認をした場合には、その旨</w:t>
-      </w:r>
-    </w:p>
-    <w:p>
-      <w:pPr>
-        <w:pStyle w:val="Heading6"/>
-        <w:ind w:left="880"/>
-      </w:pPr>
-      <w:r>
         <w:t>三</w:t>
-      </w:r>
-    </w:p>
-    <w:p>
-      <w:pPr>
-        <w:ind w:left="880"/>
-      </w:pPr>
-      <w:r>
+        <w:br/>
         <w:t>相続人が二人以上ある場合には、当該申告書の提出により納付すべき税額を第一号に規定する各相続人の相続分により按あん</w:t>
         <w:br/>
         <w:t>分して計算した額に相当するたばこ税額</w:t>
@@ -2918,6 +2208,8 @@
       </w:pPr>
       <w:r>
         <w:t>相続人が二人以上ある場合には、前項の申告書は、各相続人が連署して提出するものとする。</w:t>
+        <w:br/>
+        <w:t>ただし、当該申告書は、各相続人が各別に提出することを妨げない。</w:t>
       </w:r>
     </w:p>
     <w:p>
@@ -2969,133 +2261,91 @@
     </w:p>
     <w:p>
       <w:pPr>
-        <w:pStyle w:val="Heading6"/>
+        <w:pStyle w:val="ListBullet"/>
         <w:ind w:left="880"/>
       </w:pPr>
       <w:r>
         <w:t>一</w:t>
-      </w:r>
-    </w:p>
-    <w:p>
-      <w:pPr>
+        <w:br/>
+        <w:t>申告者の住所、氏名又は名称及び個人番号又は法人番号（個人番号を有しない個人にあつては、住所及び氏名）</w:t>
+      </w:r>
+    </w:p>
+    <w:p>
+      <w:pPr>
+        <w:pStyle w:val="ListBullet"/>
         <w:ind w:left="880"/>
       </w:pPr>
       <w:r>
-        <w:t>申告者の住所、氏名又は名称及び個人番号又は法人番号（個人番号を有しない個人にあつては、住所及び氏名）</w:t>
-      </w:r>
-    </w:p>
-    <w:p>
-      <w:pPr>
-        <w:pStyle w:val="Heading6"/>
+        <w:t>二</w:t>
+        <w:br/>
+        <w:t>戻入れ又は移入をした場所の所在地及び名称</w:t>
+      </w:r>
+    </w:p>
+    <w:p>
+      <w:pPr>
+        <w:pStyle w:val="ListBullet"/>
         <w:ind w:left="880"/>
       </w:pPr>
       <w:r>
+        <w:t>三</w:t>
+        <w:br/>
+        <w:t>還付を受けようとする金額</w:t>
+      </w:r>
+    </w:p>
+    <w:p>
+      <w:pPr>
+        <w:pStyle w:val="ListBullet"/>
+        <w:ind w:left="880"/>
+      </w:pPr>
+      <w:r>
+        <w:t>四</w:t>
+        <w:br/>
+        <w:t>その他参考となるべき事項</w:t>
+      </w:r>
+    </w:p>
+    <w:p>
+      <w:pPr>
+        <w:pStyle w:val="Heading4"/>
+      </w:pPr>
+      <w:r>
+        <w:t>第十三条（引取りに係る製造たばこについての課税標準及び税額の申告等）</w:t>
+      </w:r>
+    </w:p>
+    <w:p>
+      <w:r>
+        <w:t>法第十八条第一項に規定する申告書には、同項各号に掲げる事項のほか、次に掲げる事項を記載しなければならない。</w:t>
+      </w:r>
+    </w:p>
+    <w:p>
+      <w:pPr>
+        <w:pStyle w:val="ListBullet"/>
+        <w:ind w:left="880"/>
+      </w:pPr>
+      <w:r>
+        <w:t>一</w:t>
+        <w:br/>
+        <w:t>申告者の住所及び氏名又は名称</w:t>
+      </w:r>
+    </w:p>
+    <w:p>
+      <w:pPr>
+        <w:pStyle w:val="ListBullet"/>
+        <w:ind w:left="880"/>
+      </w:pPr>
+      <w:r>
         <w:t>二</w:t>
-      </w:r>
-    </w:p>
-    <w:p>
-      <w:pPr>
+        <w:br/>
+        <w:t>引取りに係る保税地域の所在地及び名称</w:t>
+      </w:r>
+    </w:p>
+    <w:p>
+      <w:pPr>
+        <w:pStyle w:val="ListBullet"/>
         <w:ind w:left="880"/>
       </w:pPr>
       <w:r>
-        <w:t>戻入れ又は移入をした場所の所在地及び名称</w:t>
-      </w:r>
-    </w:p>
-    <w:p>
-      <w:pPr>
-        <w:pStyle w:val="Heading6"/>
-        <w:ind w:left="880"/>
-      </w:pPr>
-      <w:r>
         <w:t>三</w:t>
-      </w:r>
-    </w:p>
-    <w:p>
-      <w:pPr>
-        <w:ind w:left="880"/>
-      </w:pPr>
-      <w:r>
-        <w:t>還付を受けようとする金額</w:t>
-      </w:r>
-    </w:p>
-    <w:p>
-      <w:pPr>
-        <w:pStyle w:val="Heading6"/>
-        <w:ind w:left="880"/>
-      </w:pPr>
-      <w:r>
-        <w:t>四</w:t>
-      </w:r>
-    </w:p>
-    <w:p>
-      <w:pPr>
-        <w:ind w:left="880"/>
-      </w:pPr>
-      <w:r>
-        <w:t>その他参考となるべき事項</w:t>
-      </w:r>
-    </w:p>
-    <w:p>
-      <w:pPr>
-        <w:pStyle w:val="Heading4"/>
-      </w:pPr>
-      <w:r>
-        <w:t>第十三条（引取りに係る製造たばこについての課税標準及び税額の申告等）</w:t>
-      </w:r>
-    </w:p>
-    <w:p>
-      <w:r>
-        <w:t>法第十八条第一項に規定する申告書には、同項各号に掲げる事項のほか、次に掲げる事項を記載しなければならない。</w:t>
-      </w:r>
-    </w:p>
-    <w:p>
-      <w:pPr>
-        <w:pStyle w:val="Heading6"/>
-        <w:ind w:left="880"/>
-      </w:pPr>
-      <w:r>
-        <w:t>一</w:t>
-      </w:r>
-    </w:p>
-    <w:p>
-      <w:pPr>
-        <w:ind w:left="880"/>
-      </w:pPr>
-      <w:r>
-        <w:t>申告者の住所及び氏名又は名称</w:t>
-      </w:r>
-    </w:p>
-    <w:p>
-      <w:pPr>
-        <w:pStyle w:val="Heading6"/>
-        <w:ind w:left="880"/>
-      </w:pPr>
-      <w:r>
-        <w:t>二</w:t>
-      </w:r>
-    </w:p>
-    <w:p>
-      <w:pPr>
-        <w:ind w:left="880"/>
-      </w:pPr>
-      <w:r>
-        <w:t>引取りに係る保税地域の所在地及び名称</w:t>
-      </w:r>
-    </w:p>
-    <w:p>
-      <w:pPr>
-        <w:pStyle w:val="Heading6"/>
-        <w:ind w:left="880"/>
-      </w:pPr>
-      <w:r>
-        <w:t>三</w:t>
-      </w:r>
-    </w:p>
-    <w:p>
-      <w:pPr>
-        <w:ind w:left="880"/>
-      </w:pPr>
-      <w:r>
+        <w:br/>
         <w:t>当該製造たばこの仕出国名</w:t>
       </w:r>
     </w:p>
@@ -3131,6 +2381,8 @@
       </w:pPr>
       <w:r>
         <w:t>第十一条第二項、第三項及び第五項の規定は、法第十八条第一項に規定する申告書（同条第三項の場合に限る。）を提出する義務がある者が当該申告書の提出期限前に当該申告書を提出しないで死亡した場合について準用する。</w:t>
+        <w:br/>
+        <w:t>この場合において、第十一条第二項第一号中「氏名、個人番号」とあるのは「氏名」と、「価額（個人番号を有しない者にあつては、住所、氏名、被相続人との続柄、同法第九百条から第九百二条までの規定による相続分及び相続によつて得た財産の価額）」とあるのは「価額」と読み替えるものとする。</w:t>
       </w:r>
     </w:p>
     <w:p>
@@ -3191,120 +2443,78 @@
     </w:p>
     <w:p>
       <w:pPr>
-        <w:pStyle w:val="Heading6"/>
+        <w:pStyle w:val="ListBullet"/>
         <w:ind w:left="880"/>
       </w:pPr>
       <w:r>
         <w:t>一</w:t>
-      </w:r>
-    </w:p>
-    <w:p>
-      <w:pPr>
+        <w:br/>
+        <w:t>申告者の住所、氏名又は名称及び個人番号又は法人番号（個人番号を有しない個人にあつては、住所及び氏名）</w:t>
+      </w:r>
+    </w:p>
+    <w:p>
+      <w:pPr>
+        <w:pStyle w:val="ListBullet"/>
         <w:ind w:left="880"/>
       </w:pPr>
       <w:r>
-        <w:t>申告者の住所、氏名又は名称及び個人番号又は法人番号（個人番号を有しない個人にあつては、住所及び氏名）</w:t>
-      </w:r>
-    </w:p>
-    <w:p>
-      <w:pPr>
-        <w:pStyle w:val="Heading6"/>
+        <w:t>二</w:t>
+        <w:br/>
+        <w:t>製造たばこの製造場の所在地及び名称</w:t>
+      </w:r>
+    </w:p>
+    <w:p>
+      <w:pPr>
+        <w:pStyle w:val="ListBullet"/>
         <w:ind w:left="880"/>
       </w:pPr>
       <w:r>
-        <w:t>二</w:t>
-      </w:r>
-    </w:p>
-    <w:p>
-      <w:pPr>
+        <w:t>三</w:t>
+        <w:br/>
+        <w:t>製造たばこの製造場の敷地の状況及び建物の構造を示す図面</w:t>
+      </w:r>
+    </w:p>
+    <w:p>
+      <w:pPr>
+        <w:pStyle w:val="ListBullet"/>
         <w:ind w:left="880"/>
       </w:pPr>
       <w:r>
-        <w:t>製造たばこの製造場の所在地及び名称</w:t>
-      </w:r>
-    </w:p>
-    <w:p>
-      <w:pPr>
-        <w:pStyle w:val="Heading6"/>
+        <w:t>四</w:t>
+        <w:br/>
+        <w:t>製造たばこの製造及び貯蔵設備の概要</w:t>
+      </w:r>
+    </w:p>
+    <w:p>
+      <w:pPr>
+        <w:pStyle w:val="ListBullet"/>
         <w:ind w:left="880"/>
       </w:pPr>
       <w:r>
-        <w:t>三</w:t>
-      </w:r>
-    </w:p>
-    <w:p>
-      <w:pPr>
+        <w:t>五</w:t>
+        <w:br/>
+        <w:t>製造をしようとする製造たばこの区分及び区分ごとの年間製造見込数量</w:t>
+      </w:r>
+    </w:p>
+    <w:p>
+      <w:pPr>
+        <w:pStyle w:val="ListBullet"/>
         <w:ind w:left="880"/>
       </w:pPr>
       <w:r>
-        <w:t>製造たばこの製造場の敷地の状況及び建物の構造を示す図面</w:t>
-      </w:r>
-    </w:p>
-    <w:p>
-      <w:pPr>
-        <w:pStyle w:val="Heading6"/>
+        <w:t>六</w:t>
+        <w:br/>
+        <w:t>製造たばこの製造を開始しようとする年月日</w:t>
+      </w:r>
+    </w:p>
+    <w:p>
+      <w:pPr>
+        <w:pStyle w:val="ListBullet"/>
         <w:ind w:left="880"/>
       </w:pPr>
       <w:r>
-        <w:t>四</w:t>
-      </w:r>
-    </w:p>
-    <w:p>
-      <w:pPr>
-        <w:ind w:left="880"/>
-      </w:pPr>
-      <w:r>
-        <w:t>製造たばこの製造及び貯蔵設備の概要</w:t>
-      </w:r>
-    </w:p>
-    <w:p>
-      <w:pPr>
-        <w:pStyle w:val="Heading6"/>
-        <w:ind w:left="880"/>
-      </w:pPr>
-      <w:r>
-        <w:t>五</w:t>
-      </w:r>
-    </w:p>
-    <w:p>
-      <w:pPr>
-        <w:ind w:left="880"/>
-      </w:pPr>
-      <w:r>
-        <w:t>製造をしようとする製造たばこの区分及び区分ごとの年間製造見込数量</w:t>
-      </w:r>
-    </w:p>
-    <w:p>
-      <w:pPr>
-        <w:pStyle w:val="Heading6"/>
-        <w:ind w:left="880"/>
-      </w:pPr>
-      <w:r>
-        <w:t>六</w:t>
-      </w:r>
-    </w:p>
-    <w:p>
-      <w:pPr>
-        <w:ind w:left="880"/>
-      </w:pPr>
-      <w:r>
-        <w:t>製造たばこの製造を開始しようとする年月日</w:t>
-      </w:r>
-    </w:p>
-    <w:p>
-      <w:pPr>
-        <w:pStyle w:val="Heading6"/>
-        <w:ind w:left="880"/>
-      </w:pPr>
-      <w:r>
         <w:t>七</w:t>
-      </w:r>
-    </w:p>
-    <w:p>
-      <w:pPr>
-        <w:ind w:left="880"/>
-      </w:pPr>
-      <w:r>
+        <w:br/>
         <w:t>その他参考となるべき事項</w:t>
       </w:r>
     </w:p>
@@ -3327,52 +2537,34 @@
     </w:p>
     <w:p>
       <w:pPr>
-        <w:pStyle w:val="Heading6"/>
+        <w:pStyle w:val="ListBullet"/>
         <w:ind w:left="880"/>
       </w:pPr>
       <w:r>
         <w:t>一</w:t>
-      </w:r>
-    </w:p>
-    <w:p>
-      <w:pPr>
+        <w:br/>
+        <w:t>申告者の住所、氏名又は名称及び個人番号又は法人番号（個人番号を有しない個人にあつては、住所及び氏名）</w:t>
+      </w:r>
+    </w:p>
+    <w:p>
+      <w:pPr>
+        <w:pStyle w:val="ListBullet"/>
         <w:ind w:left="880"/>
       </w:pPr>
       <w:r>
-        <w:t>申告者の住所、氏名又は名称及び個人番号又は法人番号（個人番号を有しない個人にあつては、住所及び氏名）</w:t>
-      </w:r>
-    </w:p>
-    <w:p>
-      <w:pPr>
-        <w:pStyle w:val="Heading6"/>
+        <w:t>二</w:t>
+        <w:br/>
+        <w:t>製造たばこの製造場の所在地及び名称</w:t>
+      </w:r>
+    </w:p>
+    <w:p>
+      <w:pPr>
+        <w:pStyle w:val="ListBullet"/>
         <w:ind w:left="880"/>
       </w:pPr>
       <w:r>
-        <w:t>二</w:t>
-      </w:r>
-    </w:p>
-    <w:p>
-      <w:pPr>
-        <w:ind w:left="880"/>
-      </w:pPr>
-      <w:r>
-        <w:t>製造たばこの製造場の所在地及び名称</w:t>
-      </w:r>
-    </w:p>
-    <w:p>
-      <w:pPr>
-        <w:pStyle w:val="Heading6"/>
-        <w:ind w:left="880"/>
-      </w:pPr>
-      <w:r>
         <w:t>三</w:t>
-      </w:r>
-    </w:p>
-    <w:p>
-      <w:pPr>
-        <w:ind w:left="880"/>
-      </w:pPr>
-      <w:r>
+        <w:br/>
         <w:t>製造たばこの製造を廃止しようとする年月日又は休止しようとする期間</w:t>
       </w:r>
     </w:p>
@@ -3404,90 +2596,62 @@
     <w:p>
       <w:r>
         <w:t>製造たばこ製造者（法第十二条第六項又は法第十三条第五項の規定により製造たばこ製造者とみなされる者を除く。）は、次に掲げる事項を帳簿に記載しなければならない。</w:t>
-      </w:r>
-    </w:p>
-    <w:p>
-      <w:pPr>
-        <w:pStyle w:val="Heading6"/>
+        <w:br/>
+        <w:t>ただし、第五号中受取人又は返戻をした者に関する事項については、製造たばこ製造者又は製造たばこの販売業者が受取人又は返戻をした者である場合に限る。</w:t>
+      </w:r>
+    </w:p>
+    <w:p>
+      <w:pPr>
+        <w:pStyle w:val="ListBullet"/>
         <w:ind w:left="880"/>
       </w:pPr>
       <w:r>
         <w:t>一</w:t>
-      </w:r>
-    </w:p>
-    <w:p>
-      <w:pPr>
+        <w:br/>
+        <w:t>移入をした製造たばこの材料又は原料の種類及び種類ごとの数量（その原料が製造たばこである場合には、その製造たばこの区分及び区分ごとの数量。以下次号において同じ。）、移入の年月日並びに引渡人の住所及び氏名又は名称</w:t>
+      </w:r>
+    </w:p>
+    <w:p>
+      <w:pPr>
+        <w:pStyle w:val="ListBullet"/>
         <w:ind w:left="880"/>
       </w:pPr>
       <w:r>
-        <w:t>移入をした製造たばこの材料又は原料の種類及び種類ごとの数量（その原料が製造たばこである場合には、その製造たばこの区分及び区分ごとの数量。以下次号において同じ。）、移入の年月日並びに引渡人の住所及び氏名又は名称</w:t>
-      </w:r>
-    </w:p>
-    <w:p>
-      <w:pPr>
-        <w:pStyle w:val="Heading6"/>
+        <w:t>二</w:t>
+        <w:br/>
+        <w:t>製造たばこの製造のために使用した材料又は原料の種類及び種類ごとの数量並びにその使用の年月日</w:t>
+      </w:r>
+    </w:p>
+    <w:p>
+      <w:pPr>
+        <w:pStyle w:val="ListBullet"/>
         <w:ind w:left="880"/>
       </w:pPr>
       <w:r>
-        <w:t>二</w:t>
-      </w:r>
-    </w:p>
-    <w:p>
-      <w:pPr>
+        <w:t>三</w:t>
+        <w:br/>
+        <w:t>製造した製造たばこの区分、区分ごとの数量及びその製造の年月日</w:t>
+      </w:r>
+    </w:p>
+    <w:p>
+      <w:pPr>
+        <w:pStyle w:val="ListBullet"/>
         <w:ind w:left="880"/>
       </w:pPr>
       <w:r>
-        <w:t>製造たばこの製造のために使用した材料又は原料の種類及び種類ごとの数量並びにその使用の年月日</w:t>
-      </w:r>
-    </w:p>
-    <w:p>
-      <w:pPr>
-        <w:pStyle w:val="Heading6"/>
+        <w:t>四</w:t>
+        <w:br/>
+        <w:t>貯蔵している製造たばこの区分及び区分ごとの数量</w:t>
+      </w:r>
+    </w:p>
+    <w:p>
+      <w:pPr>
+        <w:pStyle w:val="ListBullet"/>
         <w:ind w:left="880"/>
       </w:pPr>
       <w:r>
-        <w:t>三</w:t>
-      </w:r>
-    </w:p>
-    <w:p>
-      <w:pPr>
-        <w:ind w:left="880"/>
-      </w:pPr>
-      <w:r>
-        <w:t>製造した製造たばこの区分、区分ごとの数量及びその製造の年月日</w:t>
-      </w:r>
-    </w:p>
-    <w:p>
-      <w:pPr>
-        <w:pStyle w:val="Heading6"/>
-        <w:ind w:left="880"/>
-      </w:pPr>
-      <w:r>
-        <w:t>四</w:t>
-      </w:r>
-    </w:p>
-    <w:p>
-      <w:pPr>
-        <w:ind w:left="880"/>
-      </w:pPr>
-      <w:r>
-        <w:t>貯蔵している製造たばこの区分及び区分ごとの数量</w:t>
-      </w:r>
-    </w:p>
-    <w:p>
-      <w:pPr>
-        <w:pStyle w:val="Heading6"/>
-        <w:ind w:left="880"/>
-      </w:pPr>
-      <w:r>
         <w:t>五</w:t>
-      </w:r>
-    </w:p>
-    <w:p>
-      <w:pPr>
-        <w:ind w:left="880"/>
-      </w:pPr>
-      <w:r>
+        <w:br/>
         <w:t>移出をし、又は戻入れをした製造たばこの区分及び区分ごとの数量、移出又は戻入れの年月日並びに受取人又は返戻をした者の住所及び氏名又は名称</w:t>
       </w:r>
     </w:p>
@@ -3506,39 +2670,29 @@
       </w:pPr>
       <w:r>
         <w:t>法第十二条第六項又は法第十三条第五項の規定により製造たばこ製造者とみなされる者は、次に掲げる事項を帳簿に記載しなければならない。</w:t>
-      </w:r>
-    </w:p>
-    <w:p>
-      <w:pPr>
-        <w:pStyle w:val="Heading6"/>
+        <w:br/>
+        <w:t>この場合においては、前項ただし書の規定を準用する。</w:t>
+      </w:r>
+    </w:p>
+    <w:p>
+      <w:pPr>
+        <w:pStyle w:val="ListBullet"/>
         <w:ind w:left="880"/>
       </w:pPr>
       <w:r>
         <w:t>一</w:t>
-      </w:r>
-    </w:p>
-    <w:p>
-      <w:pPr>
+        <w:br/>
+        <w:t>移入をした製造たばこの区分及び区分ごとの数量、移入の年月日並びに引渡人の住所及び氏名又は名称</w:t>
+      </w:r>
+    </w:p>
+    <w:p>
+      <w:pPr>
+        <w:pStyle w:val="ListBullet"/>
         <w:ind w:left="880"/>
       </w:pPr>
       <w:r>
-        <w:t>移入をした製造たばこの区分及び区分ごとの数量、移入の年月日並びに引渡人の住所及び氏名又は名称</w:t>
-      </w:r>
-    </w:p>
-    <w:p>
-      <w:pPr>
-        <w:pStyle w:val="Heading6"/>
-        <w:ind w:left="880"/>
-      </w:pPr>
-      <w:r>
         <w:t>二</w:t>
-      </w:r>
-    </w:p>
-    <w:p>
-      <w:pPr>
-        <w:ind w:left="880"/>
-      </w:pPr>
-      <w:r>
+        <w:br/>
         <w:t>前項第四号及び第五号に掲げる事項</w:t>
       </w:r>
     </w:p>
@@ -3574,56 +2728,40 @@
       </w:pPr>
       <w:r>
         <w:t>製造たばこの販売業者は、次に掲げる事項を帳簿に記載しなければならない。</w:t>
-      </w:r>
-    </w:p>
-    <w:p>
-      <w:pPr>
-        <w:pStyle w:val="Heading6"/>
+        <w:br/>
+        <w:t>ただし、第二号中買受人に関する事項については、製造たばこ製造者又は製造たばこの販売業者が買受人である場合に限る。</w:t>
+      </w:r>
+    </w:p>
+    <w:p>
+      <w:pPr>
+        <w:pStyle w:val="ListBullet"/>
         <w:ind w:left="880"/>
       </w:pPr>
       <w:r>
         <w:t>一</w:t>
-      </w:r>
-    </w:p>
-    <w:p>
-      <w:pPr>
+        <w:br/>
+        <w:t>購入した製造たばこの区分及び区分ごとの数量、購入の年月日並びに売渡人の住所及び氏名又は名称</w:t>
+      </w:r>
+    </w:p>
+    <w:p>
+      <w:pPr>
+        <w:pStyle w:val="ListBullet"/>
         <w:ind w:left="880"/>
       </w:pPr>
       <w:r>
-        <w:t>購入した製造たばこの区分及び区分ごとの数量、購入の年月日並びに売渡人の住所及び氏名又は名称</w:t>
-      </w:r>
-    </w:p>
-    <w:p>
-      <w:pPr>
-        <w:pStyle w:val="Heading6"/>
+        <w:t>二</w:t>
+        <w:br/>
+        <w:t>販売した製造たばこの区分及び区分ごとの数量、販売の年月日並びに買受人の住所及び氏名又は名称</w:t>
+      </w:r>
+    </w:p>
+    <w:p>
+      <w:pPr>
+        <w:pStyle w:val="ListBullet"/>
         <w:ind w:left="880"/>
       </w:pPr>
       <w:r>
-        <w:t>二</w:t>
-      </w:r>
-    </w:p>
-    <w:p>
-      <w:pPr>
-        <w:ind w:left="880"/>
-      </w:pPr>
-      <w:r>
-        <w:t>販売した製造たばこの区分及び区分ごとの数量、販売の年月日並びに買受人の住所及び氏名又は名称</w:t>
-      </w:r>
-    </w:p>
-    <w:p>
-      <w:pPr>
-        <w:pStyle w:val="Heading6"/>
-        <w:ind w:left="880"/>
-      </w:pPr>
-      <w:r>
         <w:t>三</w:t>
-      </w:r>
-    </w:p>
-    <w:p>
-      <w:pPr>
-        <w:ind w:left="880"/>
-      </w:pPr>
-      <w:r>
+        <w:br/>
         <w:t>返品した製造たばこの区分及び区分ごとの数量、返品の年月日並びに返品先の者の住所及び氏名又は名称</w:t>
       </w:r>
     </w:p>
@@ -3642,6 +2780,8 @@
       </w:pPr>
       <w:r>
         <w:t>法第二十二条第三項に規定する特例輸入者は、関税法第六十七条（輸出又は輸入の許可）の規定による輸入の許可ごとに、その引取りに係る製造たばこの区分、区分ごとの数量並びに当該輸入の許可の年月日及びその許可書の番号を帳簿に記載しなければならない。</w:t>
+        <w:br/>
+        <w:t>ただし、これらの事項の全部又は一部が関税法施行令（昭和二十九年政令第百五十号）第四条の十二第二項（保存すべき書類）の書類又は輸入の許可書に記載されている場合であつて、これらの書類を整理して保存するときは、当該全部又は一部の事項の帳簿への記載を省略することができる。</w:t>
       </w:r>
     </w:p>
     <w:p>
@@ -3685,129 +2825,93 @@
     </w:p>
     <w:p>
       <w:pPr>
-        <w:pStyle w:val="Heading6"/>
+        <w:pStyle w:val="ListBullet"/>
         <w:ind w:left="880"/>
       </w:pPr>
       <w:r>
         <w:t>一</w:t>
-      </w:r>
-    </w:p>
-    <w:p>
-      <w:pPr>
+        <w:br/>
+        <w:t>法の施行の日（以下「法施行日」という。）前に日本専売公社が輸出のため売り渡した製造たばこ</w:t>
+      </w:r>
+    </w:p>
+    <w:p>
+      <w:pPr>
+        <w:pStyle w:val="ListBullet"/>
         <w:ind w:left="880"/>
       </w:pPr>
       <w:r>
-        <w:t>法の施行の日（以下「法施行日」という。）前に日本専売公社が輸出のため売り渡した製造たばこ</w:t>
-      </w:r>
-    </w:p>
-    <w:p>
-      <w:pPr>
-        <w:pStyle w:val="Heading6"/>
+        <w:t>二</w:t>
+        <w:br/>
+        <w:t>法施行日前に日本専売公社が本邦と外国との間を往来する本邦の船舶又は航空機に関税法第二条第一項第九号又は第十号（定義）に規定する船用品又は機用品として積込みのため売り渡した製造たばこ</w:t>
+      </w:r>
+    </w:p>
+    <w:p>
+      <w:pPr>
+        <w:pStyle w:val="ListBullet"/>
         <w:ind w:left="880"/>
       </w:pPr>
       <w:r>
+        <w:t>三</w:t>
+        <w:br/>
+        <w:t>法施行日前に日本専売公社が製造たばこの包装用の機械の検査のため引き渡した製造たばこ</w:t>
+      </w:r>
+    </w:p>
+    <w:p>
+      <w:pPr>
+        <w:pStyle w:val="Heading4"/>
+      </w:pPr>
+      <w:r>
+        <w:t>第三条（製造の開廃申告に係る経過措置）</w:t>
+      </w:r>
+    </w:p>
+    <w:p>
+      <w:r>
+        <w:t>法附則第六条に規定する政令で定める事項は、第十六条第一項各号（第六号を除く。）に掲げる事項とする。</w:t>
+      </w:r>
+    </w:p>
+    <w:p>
+      <w:pPr>
+        <w:pStyle w:val="Heading4"/>
+      </w:pPr>
+      <w:r>
+        <w:t>第四条（手持品課税に係る申告等）</w:t>
+      </w:r>
+    </w:p>
+    <w:p>
+      <w:r>
+        <w:t>法附則第七条第三項に規定する政令で定める事項は、次に掲げる事項とする。</w:t>
+      </w:r>
+    </w:p>
+    <w:p>
+      <w:pPr>
+        <w:pStyle w:val="ListBullet"/>
+        <w:ind w:left="880"/>
+      </w:pPr>
+      <w:r>
+        <w:t>一</w:t>
+        <w:br/>
+        <w:t>申告者の住所及び氏名又は名称</w:t>
+      </w:r>
+    </w:p>
+    <w:p>
+      <w:pPr>
+        <w:pStyle w:val="ListBullet"/>
+        <w:ind w:left="880"/>
+      </w:pPr>
+      <w:r>
         <w:t>二</w:t>
-      </w:r>
-    </w:p>
-    <w:p>
-      <w:pPr>
+        <w:br/>
+        <w:t>貯蔵場所の所在地及び名称</w:t>
+      </w:r>
+    </w:p>
+    <w:p>
+      <w:pPr>
+        <w:pStyle w:val="ListBullet"/>
         <w:ind w:left="880"/>
       </w:pPr>
       <w:r>
-        <w:t>法施行日前に日本専売公社が本邦と外国との間を往来する本邦の船舶又は航空機に関税法第二条第一項第九号又は第十号（定義）に規定する船用品又は機用品として積込みのため売り渡した製造たばこ</w:t>
-      </w:r>
-    </w:p>
-    <w:p>
-      <w:pPr>
-        <w:pStyle w:val="Heading6"/>
-        <w:ind w:left="880"/>
-      </w:pPr>
-      <w:r>
         <w:t>三</w:t>
-      </w:r>
-    </w:p>
-    <w:p>
-      <w:pPr>
-        <w:ind w:left="880"/>
-      </w:pPr>
-      <w:r>
-        <w:t>法施行日前に日本専売公社が製造たばこの包装用の機械の検査のため引き渡した製造たばこ</w:t>
-      </w:r>
-    </w:p>
-    <w:p>
-      <w:pPr>
-        <w:pStyle w:val="Heading4"/>
-      </w:pPr>
-      <w:r>
-        <w:t>第三条（製造の開廃申告に係る経過措置）</w:t>
-      </w:r>
-    </w:p>
-    <w:p>
-      <w:r>
-        <w:t>法附則第六条に規定する政令で定める事項は、第十六条第一項各号（第六号を除く。）に掲げる事項とする。</w:t>
-      </w:r>
-    </w:p>
-    <w:p>
-      <w:pPr>
-        <w:pStyle w:val="Heading4"/>
-      </w:pPr>
-      <w:r>
-        <w:t>第四条（手持品課税に係る申告等）</w:t>
-      </w:r>
-    </w:p>
-    <w:p>
-      <w:r>
-        <w:t>法附則第七条第三項に規定する政令で定める事項は、次に掲げる事項とする。</w:t>
-      </w:r>
-    </w:p>
-    <w:p>
-      <w:pPr>
-        <w:pStyle w:val="Heading6"/>
-        <w:ind w:left="880"/>
-      </w:pPr>
-      <w:r>
-        <w:t>一</w:t>
-      </w:r>
-    </w:p>
-    <w:p>
-      <w:pPr>
-        <w:ind w:left="880"/>
-      </w:pPr>
-      <w:r>
-        <w:t>申告者の住所及び氏名又は名称</w:t>
-      </w:r>
-    </w:p>
-    <w:p>
-      <w:pPr>
-        <w:pStyle w:val="Heading6"/>
-        <w:ind w:left="880"/>
-      </w:pPr>
-      <w:r>
-        <w:t>二</w:t>
-      </w:r>
-    </w:p>
-    <w:p>
-      <w:pPr>
-        <w:ind w:left="880"/>
-      </w:pPr>
-      <w:r>
-        <w:t>貯蔵場所の所在地及び名称</w:t>
-      </w:r>
-    </w:p>
-    <w:p>
-      <w:pPr>
-        <w:pStyle w:val="Heading6"/>
-        <w:ind w:left="880"/>
-      </w:pPr>
-      <w:r>
-        <w:t>三</w:t>
-      </w:r>
-    </w:p>
-    <w:p>
-      <w:pPr>
-        <w:ind w:left="880"/>
-      </w:pPr>
-      <w:r>
+        <w:br/>
         <w:t>その他参考となるべき事項</w:t>
       </w:r>
     </w:p>
@@ -3830,69 +2934,45 @@
     </w:p>
     <w:p>
       <w:pPr>
-        <w:pStyle w:val="Heading6"/>
+        <w:pStyle w:val="ListBullet"/>
         <w:ind w:left="880"/>
       </w:pPr>
       <w:r>
         <w:t>一</w:t>
-      </w:r>
-    </w:p>
-    <w:p>
-      <w:pPr>
+        <w:br/>
+        <w:t>当該製造場の所在地及び名称</w:t>
+      </w:r>
+    </w:p>
+    <w:p>
+      <w:pPr>
+        <w:pStyle w:val="ListBullet"/>
         <w:ind w:left="880"/>
       </w:pPr>
       <w:r>
-        <w:t>当該製造場の所在地及び名称</w:t>
-      </w:r>
-    </w:p>
-    <w:p>
-      <w:pPr>
-        <w:pStyle w:val="Heading6"/>
+        <w:t>二</w:t>
+        <w:br/>
+        <w:t>当該製造たばこを当該製造場に戻し又は移送した者の住所及び氏名又は名称</w:t>
+      </w:r>
+    </w:p>
+    <w:p>
+      <w:pPr>
+        <w:pStyle w:val="ListBullet"/>
         <w:ind w:left="880"/>
       </w:pPr>
       <w:r>
-        <w:t>二</w:t>
-      </w:r>
-    </w:p>
-    <w:p>
-      <w:pPr>
+        <w:t>三</w:t>
+        <w:br/>
+        <w:t>当該製造たばこの区分及び区分ごとの数量</w:t>
+      </w:r>
+    </w:p>
+    <w:p>
+      <w:pPr>
+        <w:pStyle w:val="ListBullet"/>
         <w:ind w:left="880"/>
       </w:pPr>
       <w:r>
-        <w:t>当該製造たばこを当該製造場に戻し又は移送した者の住所及び氏名又は名称</w:t>
-      </w:r>
-    </w:p>
-    <w:p>
-      <w:pPr>
-        <w:pStyle w:val="Heading6"/>
-        <w:ind w:left="880"/>
-      </w:pPr>
-      <w:r>
-        <w:t>三</w:t>
-      </w:r>
-    </w:p>
-    <w:p>
-      <w:pPr>
-        <w:ind w:left="880"/>
-      </w:pPr>
-      <w:r>
-        <w:t>当該製造たばこの区分及び区分ごとの数量</w:t>
-      </w:r>
-    </w:p>
-    <w:p>
-      <w:pPr>
-        <w:pStyle w:val="Heading6"/>
-        <w:ind w:left="880"/>
-      </w:pPr>
-      <w:r>
         <w:t>四</w:t>
-      </w:r>
-    </w:p>
-    <w:p>
-      <w:pPr>
-        <w:ind w:left="880"/>
-      </w:pPr>
-      <w:r>
+        <w:br/>
         <w:t>その他参考となるべき事項</w:t>
       </w:r>
     </w:p>
@@ -3940,170 +3020,7 @@
         <w:pStyle w:val="Heading1"/>
       </w:pPr>
       <w:r>
-        <w:t>附　則（昭和六二年九月二五日政令第三一二号）</w:t>
-      </w:r>
-    </w:p>
-    <w:p>
-      <w:r>
-        <w:t>この政令は、所得税法等の一部を改正する法律（昭和六十二年法律第九十六号）第四条（たばこ消費税法の一部改正）の規定の施行の日から施行する。</w:t>
-      </w:r>
-    </w:p>
-    <w:p>
-      <w:r>
-        <w:br w:type="page"/>
-      </w:r>
-    </w:p>
-    <w:p>
-      <w:pPr>
-        <w:pStyle w:val="Heading1"/>
-      </w:pPr>
-      <w:r>
-        <w:t>附　則（昭和六三年一二月三〇日政令第三六二号）</w:t>
-      </w:r>
-    </w:p>
-    <w:p>
-      <w:pPr>
-        <w:pStyle w:val="Heading4"/>
-      </w:pPr>
-      <w:r>
-        <w:t>第一条（施行期日）</w:t>
-      </w:r>
-    </w:p>
-    <w:p>
-      <w:r>
-        <w:t>この政令は、昭和六十四年一月一日から施行する。</w:t>
-      </w:r>
-    </w:p>
-    <w:p>
-      <w:pPr>
-        <w:pStyle w:val="Heading6"/>
-        <w:ind w:left="880"/>
-      </w:pPr>
-      <w:r>
-        <w:t>一</w:t>
-      </w:r>
-    </w:p>
-    <w:p>
-      <w:pPr>
-        <w:ind w:left="880"/>
-      </w:pPr>
-      <w:r>
-        <w:t>略</w:t>
-      </w:r>
-    </w:p>
-    <w:p>
-      <w:pPr>
-        <w:pStyle w:val="Heading6"/>
-        <w:ind w:left="880"/>
-      </w:pPr>
-      <w:r>
-        <w:t>二</w:t>
-      </w:r>
-    </w:p>
-    <w:p>
-      <w:pPr>
-        <w:ind w:left="880"/>
-      </w:pPr>
-      <w:r>
-        <w:t>附則第二十六条及び第二十七条の規定</w:t>
-      </w:r>
-    </w:p>
-    <w:p>
-      <w:pPr>
-        <w:pStyle w:val="Heading6"/>
-        <w:ind w:left="880"/>
-      </w:pPr>
-      <w:r>
-        <w:t>三</w:t>
-      </w:r>
-    </w:p>
-    <w:p>
-      <w:pPr>
-        <w:ind w:left="880"/>
-      </w:pPr>
-      <w:r>
-        <w:t>次に掲げる規定</w:t>
-      </w:r>
-    </w:p>
-    <w:p>
-      <w:pPr>
-        <w:pStyle w:val="Heading4"/>
-      </w:pPr>
-      <w:r>
-        <w:t>第二十七条（輸入製造たばこの移入に係る承認の申請）</w:t>
-      </w:r>
-    </w:p>
-    <w:p>
-      <w:r>
-        <w:t>改正法附則第四十七条第一項の承認を受けようとする者は、次に掲げる事項を記載した申請書を国税庁長官に提出しなければならない。</w:t>
-      </w:r>
-    </w:p>
-    <w:p>
-      <w:pPr>
-        <w:pStyle w:val="Heading6"/>
-        <w:ind w:left="880"/>
-      </w:pPr>
-      <w:r>
-        <w:t>一</w:t>
-      </w:r>
-    </w:p>
-    <w:p>
-      <w:pPr>
-        <w:ind w:left="880"/>
-      </w:pPr>
-      <w:r>
-        <w:t>申請者の住所又は居所及び氏名又は名称</w:t>
-      </w:r>
-    </w:p>
-    <w:p>
-      <w:pPr>
-        <w:pStyle w:val="Heading6"/>
-        <w:ind w:left="880"/>
-      </w:pPr>
-      <w:r>
-        <w:t>二</w:t>
-      </w:r>
-    </w:p>
-    <w:p>
-      <w:pPr>
-        <w:ind w:left="880"/>
-      </w:pPr>
-      <w:r>
-        <w:t>承認を受けようとする場所の所在地及び名称</w:t>
-      </w:r>
-    </w:p>
-    <w:p>
-      <w:pPr>
-        <w:pStyle w:val="Heading6"/>
-        <w:ind w:left="880"/>
-      </w:pPr>
-      <w:r>
-        <w:t>三</w:t>
-      </w:r>
-    </w:p>
-    <w:p>
-      <w:pPr>
-        <w:ind w:left="880"/>
-      </w:pPr>
-      <w:r>
-        <w:t>申請者に係るたばこ事業法（昭和五十九年法律第六十八号）第十二条第二号（同法第二十一条において準用する場合を含む。）に規定する登録年月日及び登録番号</w:t>
-      </w:r>
-    </w:p>
-    <w:p>
-      <w:pPr>
-        <w:pStyle w:val="Heading6"/>
-        <w:ind w:left="880"/>
-      </w:pPr>
-      <w:r>
-        <w:t>四</w:t>
-      </w:r>
-    </w:p>
-    <w:p>
-      <w:pPr>
-        <w:ind w:left="880"/>
-      </w:pPr>
-      <w:r>
-        <w:t>その他参考となるべき事項</w:t>
+        <w:t>附則（昭和六二年九月二五日政令第三一二号）</w:t>
       </w:r>
     </w:p>
     <w:p>
@@ -4112,7 +3029,7 @@
         <w:ind w:left="440"/>
       </w:pPr>
       <w:r>
-        <w:t>２</w:t>
+        <w:t>１</w:t>
       </w:r>
     </w:p>
     <w:p>
@@ -4120,7 +3037,20 @@
         <w:ind w:left="440"/>
       </w:pPr>
       <w:r>
-        <w:t>国税庁長官は、改正法附則第四十七条第一項の承認をする場合にはその旨、同項の承認を与えない場合にはその旨及びその理由を書面により申請者に通知しなければならない。</w:t>
+        <w:t>この政令は、所得税法等の一部を改正する法律（昭和六十二年法律第九十六号）第四条（たばこ消費税法の一部改正）の規定の施行の日から施行する。</w:t>
+      </w:r>
+    </w:p>
+    <w:p>
+      <w:r>
+        <w:br w:type="page"/>
+      </w:r>
+    </w:p>
+    <w:p>
+      <w:pPr>
+        <w:pStyle w:val="Heading1"/>
+      </w:pPr>
+      <w:r>
+        <w:t>附則（昭和六三年一二月三〇日政令第三六二号）</w:t>
       </w:r>
     </w:p>
     <w:p>
@@ -4128,12 +3058,55 @@
         <w:pStyle w:val="Heading4"/>
       </w:pPr>
       <w:r>
-        <w:t>第二十八条（課税済みの輸入製造たばこの輸出等に係る経過措置）</w:t>
-      </w:r>
-    </w:p>
-    <w:p>
-      <w:r>
-        <w:t>改正法附則第五十条の規定によりたばこ税法（昭和五十九年法律第七十二号）第十五条の規定が適用される製造たばこについては、第五条の規定による改正後のたばこ税法施行令（以下「たばこ税法施行令」という。）第八条第一項中「本数に、当該製造たばこの保税地域からの引取り時において適用されていた税率を乗じて計算した金額」とあるのは、「保税地域からの引取り時における従価割の課税標準たる金額に、その時において適用されていた当該製造たばこに係る従価割の税率を乗じて計算した金額と、当該輸出した製造たばこの本数又は重量に、その時において適用されていた当該製造たばこに係る従量割の税率を乗じて計算した金額との合計額」として、同項の規定を適用する。</w:t>
+        <w:t>第一条（施行期日）</w:t>
+      </w:r>
+    </w:p>
+    <w:p>
+      <w:r>
+        <w:t>この政令は、昭和六十四年一月一日から施行する。</w:t>
+        <w:br/>
+        <w:t>ただし、次の各号に掲げる規定は、当該各号に定める日から施行する。</w:t>
+      </w:r>
+    </w:p>
+    <w:p>
+      <w:pPr>
+        <w:pStyle w:val="ListBullet"/>
+        <w:ind w:left="880"/>
+      </w:pPr>
+      <w:r>
+        <w:t>一</w:t>
+        <w:br/>
+        <w:t>略</w:t>
+      </w:r>
+    </w:p>
+    <w:p>
+      <w:pPr>
+        <w:pStyle w:val="ListBullet"/>
+        <w:ind w:left="880"/>
+      </w:pPr>
+      <w:r>
+        <w:t>二</w:t>
+        <w:br/>
+        <w:t>附則第二十六条及び第二十七条の規定</w:t>
+        <w:br/>
+        <w:br/>
+        <w:br/>
+        <w:t>昭和六十四年三月一日</w:t>
+      </w:r>
+    </w:p>
+    <w:p>
+      <w:pPr>
+        <w:pStyle w:val="ListBullet"/>
+        <w:ind w:left="880"/>
+      </w:pPr>
+      <w:r>
+        <w:t>三</w:t>
+        <w:br/>
+        <w:t>次に掲げる規定</w:t>
+        <w:br/>
+        <w:br/>
+        <w:br/>
+        <w:t>昭和六十四年四月一日</w:t>
       </w:r>
     </w:p>
     <w:p>
@@ -4141,110 +3114,56 @@
         <w:pStyle w:val="Heading4"/>
       </w:pPr>
       <w:r>
-        <w:t>第二十九条（廃棄の承認の申請に係る経過措置）</w:t>
-      </w:r>
-    </w:p>
-    <w:p>
-      <w:r>
-        <w:t>改正法附則第五十一条の規定によりたばこ税法第十六条の規定が適用される製造たばこについては、たばこ税法施行令第十条第一項第三号中「たばこ税額」とあるのは「従価割額及び従量割額並びにこれらを合算したたばこ消費税額」と、同条第三項第二号中「たばこ税額及び当該たばこ税額」とあるのは「従価割額及び従量割額並びにこれらを合算したたばこ消費税額並びに当該たばこ消費税額」として、これらの規定を適用する。</w:t>
-      </w:r>
-    </w:p>
-    <w:p>
-      <w:r>
-        <w:br w:type="page"/>
-      </w:r>
-    </w:p>
-    <w:p>
-      <w:pPr>
-        <w:pStyle w:val="Heading1"/>
-      </w:pPr>
-      <w:r>
-        <w:t>附　則（平成一二年六月七日政令第三〇七号）</w:t>
-      </w:r>
-    </w:p>
-    <w:p>
-      <w:pPr>
-        <w:pStyle w:val="Heading4"/>
-      </w:pPr>
-      <w:r>
-        <w:t>第一条（施行期日）</w:t>
-      </w:r>
-    </w:p>
-    <w:p>
-      <w:r>
-        <w:t>この政令は、平成十三年一月六日から施行する。</w:t>
-      </w:r>
-    </w:p>
-    <w:p>
-      <w:r>
-        <w:br w:type="page"/>
-      </w:r>
-    </w:p>
-    <w:p>
-      <w:pPr>
-        <w:pStyle w:val="Heading1"/>
-      </w:pPr>
-      <w:r>
-        <w:t>附　則（平成一二年七月一二日政令第三七六号）</w:t>
-      </w:r>
-    </w:p>
-    <w:p>
-      <w:r>
-        <w:t>この政令は、関税定率法等の一部を改正する法律の一部の施行の日（平成十三年三月一日）から施行する。</w:t>
-      </w:r>
-    </w:p>
-    <w:p>
-      <w:r>
-        <w:br w:type="page"/>
-      </w:r>
-    </w:p>
-    <w:p>
-      <w:pPr>
-        <w:pStyle w:val="Heading1"/>
-      </w:pPr>
-      <w:r>
-        <w:t>附　則（平成一七年三月九日政令第三七号）</w:t>
-      </w:r>
-    </w:p>
-    <w:p>
-      <w:r>
-        <w:t>この政令は、民法の一部を改正する法律の施行の日（平成十七年四月一日）から施行する。</w:t>
-      </w:r>
-    </w:p>
-    <w:p>
-      <w:r>
-        <w:br w:type="page"/>
-      </w:r>
-    </w:p>
-    <w:p>
-      <w:pPr>
-        <w:pStyle w:val="Heading1"/>
-      </w:pPr>
-      <w:r>
-        <w:t>附　則（平成二六年五月一四日政令第一七九号）</w:t>
-      </w:r>
-    </w:p>
-    <w:p>
-      <w:r>
-        <w:t>この政令は、行政手続における特定の個人を識別するための番号の利用等に関する法律附則第一条第四号に掲げる規定の施行の日から施行する。</w:t>
-      </w:r>
-    </w:p>
-    <w:p>
-      <w:r>
-        <w:br w:type="page"/>
-      </w:r>
-    </w:p>
-    <w:p>
-      <w:pPr>
-        <w:pStyle w:val="Heading1"/>
-      </w:pPr>
-      <w:r>
-        <w:t>附　則（平成二八年三月三一日政令第一五〇号）</w:t>
-      </w:r>
-    </w:p>
-    <w:p>
-      <w:r>
-        <w:t>この政令は、平成二十九年一月一日から施行する。</w:t>
+        <w:t>第二十七条（輸入製造たばこの移入に係る承認の申請）</w:t>
+      </w:r>
+    </w:p>
+    <w:p>
+      <w:r>
+        <w:t>改正法附則第四十七条第一項の承認を受けようとする者は、次に掲げる事項を記載した申請書を国税庁長官に提出しなければならない。</w:t>
+      </w:r>
+    </w:p>
+    <w:p>
+      <w:pPr>
+        <w:pStyle w:val="ListBullet"/>
+        <w:ind w:left="880"/>
+      </w:pPr>
+      <w:r>
+        <w:t>一</w:t>
+        <w:br/>
+        <w:t>申請者の住所又は居所及び氏名又は名称</w:t>
+      </w:r>
+    </w:p>
+    <w:p>
+      <w:pPr>
+        <w:pStyle w:val="ListBullet"/>
+        <w:ind w:left="880"/>
+      </w:pPr>
+      <w:r>
+        <w:t>二</w:t>
+        <w:br/>
+        <w:t>承認を受けようとする場所の所在地及び名称</w:t>
+      </w:r>
+    </w:p>
+    <w:p>
+      <w:pPr>
+        <w:pStyle w:val="ListBullet"/>
+        <w:ind w:left="880"/>
+      </w:pPr>
+      <w:r>
+        <w:t>三</w:t>
+        <w:br/>
+        <w:t>申請者に係るたばこ事業法（昭和五十九年法律第六十八号）第十二条第二号（同法第二十一条において準用する場合を含む。）に規定する登録年月日及び登録番号</w:t>
+      </w:r>
+    </w:p>
+    <w:p>
+      <w:pPr>
+        <w:pStyle w:val="ListBullet"/>
+        <w:ind w:left="880"/>
+      </w:pPr>
+      <w:r>
+        <w:t>四</w:t>
+        <w:br/>
+        <w:t>その他参考となるべき事項</w:t>
       </w:r>
     </w:p>
     <w:p>
@@ -4261,7 +3180,72 @@
         <w:ind w:left="440"/>
       </w:pPr>
       <w:r>
-        <w:t>この政令による改正後のたばこ税法施行令（以下「新令」という。）第二条第一項第一号、第四条第一項第一号、第三項第一号及び第四項第一号、第六条第一号、第九条第二項第一号並びに第十条第一項第一号の規定は、この政令の施行の日以後に提出する新令第二条第一項、第四条第一項若しくは第四項、第九条第二項若しくは第十条第一項の申請書、新令第四条第三項の書面又は新令第六条の書類について適用し、同日前に提出したこの政令による改正前のたばこ税法施行令（以下この項において「旧令」という。）第二条第一項、第四条第一項若しくは第四項、第九条第二項若しくは第十条第一項の申請書、旧令第四条第三項の書面又は旧令第六条の書類については、なお従前の例による。</w:t>
+        <w:t>国税庁長官は、改正法附則第四十七条第一項の承認をする場合にはその旨、同項の承認を与えない場合にはその旨及びその理由を書面により申請者に通知しなければならない。</w:t>
+      </w:r>
+    </w:p>
+    <w:p>
+      <w:pPr>
+        <w:pStyle w:val="Heading4"/>
+      </w:pPr>
+      <w:r>
+        <w:t>第二十八条（課税済みの輸入製造たばこの輸出等に係る経過措置）</w:t>
+      </w:r>
+    </w:p>
+    <w:p>
+      <w:r>
+        <w:t>改正法附則第五十条の規定によりたばこ税法（昭和五十九年法律第七十二号）第十五条の規定が適用される製造たばこについては、第五条の規定による改正後のたばこ税法施行令（以下「たばこ税法施行令」という。）第八条第一項中「本数に、当該製造たばこの保税地域からの引取り時において適用されていた税率を乗じて計算した金額」とあるのは、「保税地域からの引取り時における従価割の課税標準たる金額に、その時において適用されていた当該製造たばこに係る従価割の税率を乗じて計算した金額と、当該輸出した製造たばこの本数又は重量に、その時において適用されていた当該製造たばこに係る従量割の税率を乗じて計算した金額との合計額」として、同項の規定を適用する。</w:t>
+      </w:r>
+    </w:p>
+    <w:p>
+      <w:pPr>
+        <w:pStyle w:val="Heading4"/>
+      </w:pPr>
+      <w:r>
+        <w:t>第二十九条（廃棄の承認の申請に係る経過措置）</w:t>
+      </w:r>
+    </w:p>
+    <w:p>
+      <w:r>
+        <w:t>改正法附則第五十一条の規定によりたばこ税法第十六条の規定が適用される製造たばこについては、たばこ税法施行令第十条第一項第三号中「たばこ税額」とあるのは「従価割額及び従量割額並びにこれらを合算したたばこ消費税額」と、同条第三項第二号中「たばこ税額及び当該たばこ税額」とあるのは「従価割額及び従量割額並びにこれらを合算したたばこ消費税額並びに当該たばこ消費税額」として、これらの規定を適用する。</w:t>
+      </w:r>
+    </w:p>
+    <w:p>
+      <w:r>
+        <w:br w:type="page"/>
+      </w:r>
+    </w:p>
+    <w:p>
+      <w:pPr>
+        <w:pStyle w:val="Heading1"/>
+      </w:pPr>
+      <w:r>
+        <w:t>附則（平成一二年六月七日政令第三〇七号）</w:t>
+      </w:r>
+    </w:p>
+    <w:p>
+      <w:pPr>
+        <w:pStyle w:val="Heading4"/>
+      </w:pPr>
+      <w:r>
+        <w:t>第一条（施行期日）</w:t>
+      </w:r>
+    </w:p>
+    <w:p>
+      <w:r>
+        <w:t>この政令は、平成十三年一月六日から施行する。</w:t>
+      </w:r>
+    </w:p>
+    <w:p>
+      <w:r>
+        <w:br w:type="page"/>
+      </w:r>
+    </w:p>
+    <w:p>
+      <w:pPr>
+        <w:pStyle w:val="Heading1"/>
+      </w:pPr>
+      <w:r>
+        <w:t>附則（平成一二年七月一二日政令第三七六号）</w:t>
       </w:r>
     </w:p>
     <w:p>
@@ -4270,7 +3254,7 @@
         <w:ind w:left="440"/>
       </w:pPr>
       <w:r>
-        <w:t>３</w:t>
+        <w:t>１</w:t>
       </w:r>
     </w:p>
     <w:p>
@@ -4278,7 +3262,7 @@
         <w:ind w:left="440"/>
       </w:pPr>
       <w:r>
-        <w:t>新令第十一条第四項の規定は、平成二十八年四月一日以後に提出するたばこ税法第十七条第一項の申告書について適用し、同日前に提出した同項の申告書については、なお従前の例による。</w:t>
+        <w:t>この政令は、関税定率法等の一部を改正する法律の一部の施行の日（平成十三年三月一日）から施行する。</w:t>
       </w:r>
     </w:p>
     <w:p>
@@ -4291,46 +3275,43 @@
         <w:pStyle w:val="Heading1"/>
       </w:pPr>
       <w:r>
-        <w:t>附　則（平成三〇年三月三一日政令第一三七号）</w:t>
-      </w:r>
-    </w:p>
-    <w:p>
-      <w:pPr>
-        <w:pStyle w:val="Heading4"/>
-      </w:pPr>
-      <w:r>
-        <w:t>第一条（施行期日）</w:t>
-      </w:r>
-    </w:p>
-    <w:p>
-      <w:r>
-        <w:t>この政令は、平成三十年十月一日から施行する。</w:t>
-      </w:r>
-    </w:p>
-    <w:p>
-      <w:pPr>
-        <w:pStyle w:val="Heading4"/>
-      </w:pPr>
-      <w:r>
-        <w:t>第二条（製造たばこの本数の換算方法に関する経過措置）</w:t>
-      </w:r>
-    </w:p>
-    <w:p>
-      <w:r>
-        <w:t>所得税法等の一部を改正する法律（平成三十年法律第七号。以下「改正法」という。）附則第四十七条第一項から第四項までの各号に掲げる製造たばこの本数に一本未満の端数がある場合には、その端数を切り捨てるものとする。</w:t>
-      </w:r>
-    </w:p>
-    <w:p>
-      <w:pPr>
-        <w:pStyle w:val="Heading4"/>
-      </w:pPr>
-      <w:r>
-        <w:t>第三条</w:t>
-      </w:r>
-    </w:p>
-    <w:p>
-      <w:r>
-        <w:t>平成三十年十月一日から令和二年九月三十日までの間における改正後のたばこ税法施行令（次項及び次条第二項において「新令」という。）第三条第四項の規定の適用については、同項中「法第十一条第一項に規定する」とあるのは、「所得税法等の一部を改正する法律（平成三十年法律第七号）附則第四十八条第一項第一号（製造たばこに係るたばこ税の税率の特例）に定める」とする。</w:t>
+        <w:t>附則（平成一七年三月九日政令第三七号）</w:t>
+      </w:r>
+    </w:p>
+    <w:p>
+      <w:r>
+        <w:t>この政令は、民法の一部を改正する法律の施行の日（平成十七年四月一日）から施行する。</w:t>
+      </w:r>
+    </w:p>
+    <w:p>
+      <w:r>
+        <w:br w:type="page"/>
+      </w:r>
+    </w:p>
+    <w:p>
+      <w:pPr>
+        <w:pStyle w:val="Heading1"/>
+      </w:pPr>
+      <w:r>
+        <w:t>附則（平成二六年五月一四日政令第一七九号）</w:t>
+      </w:r>
+    </w:p>
+    <w:p>
+      <w:r>
+        <w:t>この政令は、行政手続における特定の個人を識別するための番号の利用等に関する法律附則第一条第四号に掲げる規定の施行の日から施行する。</w:t>
+      </w:r>
+    </w:p>
+    <w:p>
+      <w:r>
+        <w:br w:type="page"/>
+      </w:r>
+    </w:p>
+    <w:p>
+      <w:pPr>
+        <w:pStyle w:val="Heading1"/>
+      </w:pPr>
+      <w:r>
+        <w:t>附則（平成二八年三月三一日政令第一五〇号）</w:t>
       </w:r>
     </w:p>
     <w:p>
@@ -4339,7 +3320,7 @@
         <w:ind w:left="440"/>
       </w:pPr>
       <w:r>
-        <w:t>２</w:t>
+        <w:t>１</w:t>
       </w:r>
     </w:p>
     <w:p>
@@ -4347,54 +3328,9 @@
         <w:ind w:left="440"/>
       </w:pPr>
       <w:r>
-        <w:t>令和二年十月一日から令和三年九月三十日までの間における新令第三条第四項の規定の適用については、同項中「法第十一条第一項に規定する」とあるのは、「所得税法等の一部を改正する法律（平成三十年法律第七号）附則第四十八条第一項第二号（製造たばこに係るたばこ税の税率の特例）に定める」とする。</w:t>
-      </w:r>
-    </w:p>
-    <w:p>
-      <w:pPr>
-        <w:pStyle w:val="Heading4"/>
-      </w:pPr>
-      <w:r>
-        <w:t>第四条（手持品課税に係る申告等）</w:t>
-      </w:r>
-    </w:p>
-    <w:p>
-      <w:r>
-        <w:t>改正法附則第五十一条第二項に規定する申告書には、同項各号に掲げる事項のほか、次に掲げる事項を記載しなければならない。</w:t>
-      </w:r>
-    </w:p>
-    <w:p>
-      <w:pPr>
-        <w:pStyle w:val="Heading6"/>
-        <w:ind w:left="880"/>
-      </w:pPr>
-      <w:r>
-        <w:t>一</w:t>
-      </w:r>
-    </w:p>
-    <w:p>
-      <w:pPr>
-        <w:ind w:left="880"/>
-      </w:pPr>
-      <w:r>
-        <w:t>申告者の住所（住所がない場合には、居所。以下この条において同じ。）、氏名又は名称及び個人番号（行政手続における特定の個人を識別するための番号の利用等に関する法律（平成二十五年法律第二十七号）第二条第五項に規定する個人番号をいう。以下この号において同じ。）又は法人番号（同条第十五項に規定する法人番号をいう。第六項第一号及び第八項第一号において同じ。）（個人番号を有しない個人にあっては、住所及び氏名）</w:t>
-      </w:r>
-    </w:p>
-    <w:p>
-      <w:pPr>
-        <w:pStyle w:val="Heading6"/>
-        <w:ind w:left="880"/>
-      </w:pPr>
-      <w:r>
-        <w:t>二</w:t>
-      </w:r>
-    </w:p>
-    <w:p>
-      <w:pPr>
-        <w:ind w:left="880"/>
-      </w:pPr>
-      <w:r>
-        <w:t>貯蔵場所（改正法附則第五十一条第二項に規定する貯蔵場所をいう。以下この条において同じ。）の所在地及び名称</w:t>
+        <w:t>この政令は、平成二十九年一月一日から施行する。</w:t>
+        <w:br/>
+        <w:t>ただし、第十一条の改正規定及び第十三条第三項の改正規定並びに附則第三項の規定は、平成二十八年四月一日から施行する。</w:t>
       </w:r>
     </w:p>
     <w:p>
@@ -4411,7 +3347,7 @@
         <w:ind w:left="440"/>
       </w:pPr>
       <w:r>
-        <w:t>新令第十一条第二項から第五項までの規定は、前項の申告書を提出する義務がある者が当該申告書の提出期限前に当該申告書を堤出しないで死亡した場合について準用する。</w:t>
+        <w:t>この政令による改正後のたばこ税法施行令（以下「新令」という。）第二条第一項第一号、第四条第一項第一号、第三項第一号及び第四項第一号、第六条第一号、第九条第二項第一号並びに第十条第一項第一号の規定は、この政令の施行の日以後に提出する新令第二条第一項、第四条第一項若しくは第四項、第九条第二項若しくは第十条第一項の申請書、新令第四条第三項の書面又は新令第六条の書類について適用し、同日前に提出したこの政令による改正前のたばこ税法施行令（以下この項において「旧令」という。）第二条第一項、第四条第一項若しくは第四項、第九条第二項若しくは第十条第一項の申請書、旧令第四条第三項の書面又は旧令第六条の書類については、なお従前の例による。</w:t>
       </w:r>
     </w:p>
     <w:p>
@@ -4428,7 +3364,61 @@
         <w:ind w:left="440"/>
       </w:pPr>
       <w:r>
-        <w:t>改正法附則第五十一条第六項の承認を受けようとする者は、製造たばこを保税地域（改正法附則第四十七条第一項に規定する保税地域をいう。以下この条において同じ。）に入れたときは、当該保税地域の所在地を所轄する税関長にその旨を届け出るとともに、当該製造たばこの区分（改正法附則第五十一条第二項第一号に規定する製造たばこの区分をいう。以下この条において同じ。）及び区分ごとの数量、その置かれている保税地域の所在地及び名称並びに廃棄の日時、方法及び理由を記載した申請書を当該税関長に提出しなければならない。</w:t>
+        <w:t>新令第十一条第四項の規定は、平成二十八年四月一日以後に提出するたばこ税法第十七条第一項の申告書について適用し、同日前に提出した同項の申告書については、なお従前の例による。</w:t>
+      </w:r>
+    </w:p>
+    <w:p>
+      <w:r>
+        <w:br w:type="page"/>
+      </w:r>
+    </w:p>
+    <w:p>
+      <w:pPr>
+        <w:pStyle w:val="Heading1"/>
+      </w:pPr>
+      <w:r>
+        <w:t>附則（平成三〇年三月三一日政令第一三七号）</w:t>
+      </w:r>
+    </w:p>
+    <w:p>
+      <w:pPr>
+        <w:pStyle w:val="Heading4"/>
+      </w:pPr>
+      <w:r>
+        <w:t>第一条（施行期日）</w:t>
+      </w:r>
+    </w:p>
+    <w:p>
+      <w:r>
+        <w:t>この政令は、平成三十年十月一日から施行する。</w:t>
+        <w:br/>
+        <w:t>ただし、第四条の改正規定、同条の次に一条を加える改正規定及び第五条（見出しを含む。）の改正規定並びに附則第十一条（たばこ税法の一部改正に伴う経過措置に関する政令（平成二十七年政令第百五十六号）第二条の見出しの改正規定及び同条に一項を加える改正規定を除く。）の規定は、同年四月一日から施行する。</w:t>
+      </w:r>
+    </w:p>
+    <w:p>
+      <w:pPr>
+        <w:pStyle w:val="Heading4"/>
+      </w:pPr>
+      <w:r>
+        <w:t>第二条（製造たばこの本数の換算方法に関する経過措置）</w:t>
+      </w:r>
+    </w:p>
+    <w:p>
+      <w:r>
+        <w:t>所得税法等の一部を改正する法律（平成三十年法律第七号。以下「改正法」という。）附則第四十七条第一項から第四項までの各号に掲げる製造たばこの本数に一本未満の端数がある場合には、その端数を切り捨てるものとする。</w:t>
+      </w:r>
+    </w:p>
+    <w:p>
+      <w:pPr>
+        <w:pStyle w:val="Heading4"/>
+      </w:pPr>
+      <w:r>
+        <w:t>第三条</w:t>
+      </w:r>
+    </w:p>
+    <w:p>
+      <w:r>
+        <w:t>平成三十年十月一日から令和二年九月三十日までの間における改正後のたばこ税法施行令（次項及び次条第二項において「新令」という。）第三条第四項の規定の適用については、同項中「法第十一条第一項に規定する」とあるのは、「所得税法等の一部を改正する法律（平成三十年法律第七号）附則第四十八条第一項第一号（製造たばこに係るたばこ税の税率の特例）に定める」とする。</w:t>
       </w:r>
     </w:p>
     <w:p>
@@ -4437,7 +3427,7 @@
         <w:ind w:left="440"/>
       </w:pPr>
       <w:r>
-        <w:t>４</w:t>
+        <w:t>２</w:t>
       </w:r>
     </w:p>
     <w:p>
@@ -4445,7 +3435,42 @@
         <w:ind w:left="440"/>
       </w:pPr>
       <w:r>
-        <w:t>前項の申請書の提出を受けた税関長は、改正法附則第五十一条第六項の承認をしたときは、立会いその他の方法により当該廃棄の事実を確認するものとする。</w:t>
+        <w:t>令和二年十月一日から令和三年九月三十日までの間における新令第三条第四項の規定の適用については、同項中「法第十一条第一項に規定する」とあるのは、「所得税法等の一部を改正する法律（平成三十年法律第七号）附則第四十八条第一項第二号（製造たばこに係るたばこ税の税率の特例）に定める」とする。</w:t>
+      </w:r>
+    </w:p>
+    <w:p>
+      <w:pPr>
+        <w:pStyle w:val="Heading4"/>
+      </w:pPr>
+      <w:r>
+        <w:t>第四条（手持品課税に係る申告等）</w:t>
+      </w:r>
+    </w:p>
+    <w:p>
+      <w:r>
+        <w:t>改正法附則第五十一条第二項に規定する申告書には、同項各号に掲げる事項のほか、次に掲げる事項を記載しなければならない。</w:t>
+      </w:r>
+    </w:p>
+    <w:p>
+      <w:pPr>
+        <w:pStyle w:val="ListBullet"/>
+        <w:ind w:left="880"/>
+      </w:pPr>
+      <w:r>
+        <w:t>一</w:t>
+        <w:br/>
+        <w:t>申告者の住所（住所がない場合には、居所。以下この条において同じ。）、氏名又は名称及び個人番号（行政手続における特定の個人を識別するための番号の利用等に関する法律（平成二十五年法律第二十七号）第二条第五項に規定する個人番号をいう。以下この号において同じ。）又は法人番号（同条第十五項に規定する法人番号をいう。第六項第一号及び第八項第一号において同じ。）（個人番号を有しない個人にあっては、住所及び氏名）</w:t>
+      </w:r>
+    </w:p>
+    <w:p>
+      <w:pPr>
+        <w:pStyle w:val="ListBullet"/>
+        <w:ind w:left="880"/>
+      </w:pPr>
+      <w:r>
+        <w:t>二</w:t>
+        <w:br/>
+        <w:t>貯蔵場所（改正法附則第五十一条第二項に規定する貯蔵場所をいう。以下この条において同じ。）の所在地及び名称</w:t>
       </w:r>
     </w:p>
     <w:p>
@@ -4454,7 +3479,7 @@
         <w:ind w:left="440"/>
       </w:pPr>
       <w:r>
-        <w:t>５</w:t>
+        <w:t>２</w:t>
       </w:r>
     </w:p>
     <w:p>
@@ -4462,92 +3487,7 @@
         <w:ind w:left="440"/>
       </w:pPr>
       <w:r>
-        <w:t>改正法附則第五十一条第六項の確認を受けようとする者は、次に掲げる事項を記載した申請書に、当該製造たばこが同条第一項の規定によるたばこ税を課された、又は課されるべきものであることを証明した書類（次項及び第八項において「手持品課税対象証明書」という。）で同条第二項の税務署長から交付を受けたもの（当該製造たばこにつき当該確認を受けようとする者と同条第一項の規定の適用を受けた者が異なる場合にあっては、同項の規定の適用を受けた者を通じて同条第二項の税務署長から交付を受けたもの）を添付し、これを同条第六項の税関長に提出しなければならない。</w:t>
-      </w:r>
-    </w:p>
-    <w:p>
-      <w:pPr>
-        <w:pStyle w:val="Heading6"/>
-        <w:ind w:left="880"/>
-      </w:pPr>
-      <w:r>
-        <w:t>一</w:t>
-      </w:r>
-    </w:p>
-    <w:p>
-      <w:pPr>
-        <w:ind w:left="880"/>
-      </w:pPr>
-      <w:r>
-        <w:t>申請者の住所及び氏名又は名称</w:t>
-      </w:r>
-    </w:p>
-    <w:p>
-      <w:pPr>
-        <w:pStyle w:val="Heading6"/>
-        <w:ind w:left="880"/>
-      </w:pPr>
-      <w:r>
-        <w:t>二</w:t>
-      </w:r>
-    </w:p>
-    <w:p>
-      <w:pPr>
-        <w:ind w:left="880"/>
-      </w:pPr>
-      <w:r>
-        <w:t>当該製造たばこの区分及び区分ごとの数量</w:t>
-      </w:r>
-    </w:p>
-    <w:p>
-      <w:pPr>
-        <w:pStyle w:val="Heading6"/>
-        <w:ind w:left="880"/>
-      </w:pPr>
-      <w:r>
-        <w:t>三</w:t>
-      </w:r>
-    </w:p>
-    <w:p>
-      <w:pPr>
-        <w:ind w:left="880"/>
-      </w:pPr>
-      <w:r>
-        <w:t>当該製造たばこにつき改正法附則第五十一条第一項の規定の適用を受けた時における当該製造たばこの貯蔵場所の所在地及び名称（当該製造たばこにつき当該確認を受けようとする者と同項の規定の適用を受けた者が異なる場合にあっては、同項の規定の適用を受けた者の住所及び氏名又は名称並びにその適用を受けた時における当該製造たばこの貯蔵場所の所在地及び名称）</w:t>
-      </w:r>
-    </w:p>
-    <w:p>
-      <w:pPr>
-        <w:pStyle w:val="Heading6"/>
-        <w:ind w:left="880"/>
-      </w:pPr>
-      <w:r>
-        <w:t>四</w:t>
-      </w:r>
-    </w:p>
-    <w:p>
-      <w:pPr>
-        <w:ind w:left="880"/>
-      </w:pPr>
-      <w:r>
-        <w:t>当該製造たばこの輸出又は廃棄に係る販売場の所在地及び名称</w:t>
-      </w:r>
-    </w:p>
-    <w:p>
-      <w:pPr>
-        <w:pStyle w:val="Heading6"/>
-        <w:ind w:left="880"/>
-      </w:pPr>
-      <w:r>
-        <w:t>五</w:t>
-      </w:r>
-    </w:p>
-    <w:p>
-      <w:pPr>
-        <w:ind w:left="880"/>
-      </w:pPr>
-      <w:r>
-        <w:t>その他参考となるべき事項</w:t>
+        <w:t>新令第十一条第二項から第五項までの規定は、前項の申告書を提出する義務がある者が当該申告書の提出期限前に当該申告書を堤出しないで死亡した場合について準用する。</w:t>
       </w:r>
     </w:p>
     <w:p>
@@ -4556,7 +3496,7 @@
         <w:ind w:left="440"/>
       </w:pPr>
       <w:r>
-        <w:t>６</w:t>
+        <w:t>３</w:t>
       </w:r>
     </w:p>
     <w:p>
@@ -4564,92 +3504,7 @@
         <w:ind w:left="440"/>
       </w:pPr>
       <w:r>
-        <w:t>前項に規定する手持品課税対象証明書の交付を受けようとする改正法附則第五十一条第一項の規定の適用を受けた者は、次に掲げる事項を記載した申請書を当該税務署長に提出しなければならない。</w:t>
-      </w:r>
-    </w:p>
-    <w:p>
-      <w:pPr>
-        <w:pStyle w:val="Heading6"/>
-        <w:ind w:left="880"/>
-      </w:pPr>
-      <w:r>
-        <w:t>一</w:t>
-      </w:r>
-    </w:p>
-    <w:p>
-      <w:pPr>
-        <w:ind w:left="880"/>
-      </w:pPr>
-      <w:r>
-        <w:t>申請者の住所及び氏名又は名称並びに法人にあっては、法人番号</w:t>
-      </w:r>
-    </w:p>
-    <w:p>
-      <w:pPr>
-        <w:pStyle w:val="Heading6"/>
-        <w:ind w:left="880"/>
-      </w:pPr>
-      <w:r>
-        <w:t>二</w:t>
-      </w:r>
-    </w:p>
-    <w:p>
-      <w:pPr>
-        <w:ind w:left="880"/>
-      </w:pPr>
-      <w:r>
-        <w:t>当該製造たばこにつき改正法附則第五十一条第一項の規定の適用を受けた時における当該製造たばこの貯蔵場所の所在地及び名称</w:t>
-      </w:r>
-    </w:p>
-    <w:p>
-      <w:pPr>
-        <w:pStyle w:val="Heading6"/>
-        <w:ind w:left="880"/>
-      </w:pPr>
-      <w:r>
-        <w:t>三</w:t>
-      </w:r>
-    </w:p>
-    <w:p>
-      <w:pPr>
-        <w:ind w:left="880"/>
-      </w:pPr>
-      <w:r>
-        <w:t>当該製造たばこの区分及び区分ごとの数量</w:t>
-      </w:r>
-    </w:p>
-    <w:p>
-      <w:pPr>
-        <w:pStyle w:val="Heading6"/>
-        <w:ind w:left="880"/>
-      </w:pPr>
-      <w:r>
-        <w:t>四</w:t>
-      </w:r>
-    </w:p>
-    <w:p>
-      <w:pPr>
-        <w:ind w:left="880"/>
-      </w:pPr>
-      <w:r>
-        <w:t>当該製造たばこを引き取った特定販売業者（改正法附則第四十八条第二項に規定する特定販売業者をいう。）の住所及び氏名又は名称並びに当該製造たばこの引取りに係る保税地域の所在地及び名称</w:t>
-      </w:r>
-    </w:p>
-    <w:p>
-      <w:pPr>
-        <w:pStyle w:val="Heading6"/>
-        <w:ind w:left="880"/>
-      </w:pPr>
-      <w:r>
-        <w:t>五</w:t>
-      </w:r>
-    </w:p>
-    <w:p>
-      <w:pPr>
-        <w:ind w:left="880"/>
-      </w:pPr>
-      <w:r>
-        <w:t>その他参考となるべき事項</w:t>
+        <w:t>改正法附則第五十一条第六項の承認を受けようとする者は、製造たばこを保税地域（改正法附則第四十七条第一項に規定する保税地域をいう。以下この条において同じ。）に入れたときは、当該保税地域の所在地を所轄する税関長にその旨を届け出るとともに、当該製造たばこの区分（改正法附則第五十一条第二項第一号に規定する製造たばこの区分をいう。以下この条において同じ。）及び区分ごとの数量、その置かれている保税地域の所在地及び名称並びに廃棄の日時、方法及び理由を記載した申請書を当該税関長に提出しなければならない。</w:t>
       </w:r>
     </w:p>
     <w:p>
@@ -4658,7 +3513,7 @@
         <w:ind w:left="440"/>
       </w:pPr>
       <w:r>
-        <w:t>７</w:t>
+        <w:t>４</w:t>
       </w:r>
     </w:p>
     <w:p>
@@ -4666,7 +3521,7 @@
         <w:ind w:left="440"/>
       </w:pPr>
       <w:r>
-        <w:t>第五項の申請書の提出を受けた税関長は、改正法附則第五十一条第六項の確認をしたときは、当該確認の内容を記載した書類により、その旨を当該申請書を提出した者に通知しなければならない。</w:t>
+        <w:t>前項の申請書の提出を受けた税関長は、改正法附則第五十一条第六項の承認をしたときは、立会いその他の方法により当該廃棄の事実を確認するものとする。</w:t>
       </w:r>
     </w:p>
     <w:p>
@@ -4675,7 +3530,7 @@
         <w:ind w:left="440"/>
       </w:pPr>
       <w:r>
-        <w:t>８</w:t>
+        <w:t>５</w:t>
       </w:r>
     </w:p>
     <w:p>
@@ -4683,108 +3538,61 @@
         <w:ind w:left="440"/>
       </w:pPr>
       <w:r>
-        <w:t>改正法附則第五十一条第七項の確認を受けようとする者は、次に掲げる事項を記載した申請書に、当該製造たばこにつき同条第一項の規定の適用を受けた者を通じて同条第二項の税務署長から交付を受けた手持品課税対象証明書を添付し、これを同条第七項の税務署長に提出しなければならない。</w:t>
-      </w:r>
-    </w:p>
-    <w:p>
-      <w:pPr>
-        <w:pStyle w:val="Heading6"/>
+        <w:t>改正法附則第五十一条第六項の確認を受けようとする者は、次に掲げる事項を記載した申請書に、当該製造たばこが同条第一項の規定によるたばこ税を課された、又は課されるべきものであることを証明した書類（次項及び第八項において「手持品課税対象証明書」という。）で同条第二項の税務署長から交付を受けたもの（当該製造たばこにつき当該確認を受けようとする者と同条第一項の規定の適用を受けた者が異なる場合にあっては、同項の規定の適用を受けた者を通じて同条第二項の税務署長から交付を受けたもの）を添付し、これを同条第六項の税関長に提出しなければならない。</w:t>
+      </w:r>
+    </w:p>
+    <w:p>
+      <w:pPr>
+        <w:pStyle w:val="ListBullet"/>
         <w:ind w:left="880"/>
       </w:pPr>
       <w:r>
         <w:t>一</w:t>
-      </w:r>
-    </w:p>
-    <w:p>
-      <w:pPr>
+        <w:br/>
+        <w:t>申請者の住所及び氏名又は名称</w:t>
+      </w:r>
+    </w:p>
+    <w:p>
+      <w:pPr>
+        <w:pStyle w:val="ListBullet"/>
         <w:ind w:left="880"/>
       </w:pPr>
       <w:r>
-        <w:t>申請者の住所及び氏名又は名称並びに法人にあっては、法人番号</w:t>
-      </w:r>
-    </w:p>
-    <w:p>
-      <w:pPr>
-        <w:pStyle w:val="Heading6"/>
+        <w:t>二</w:t>
+        <w:br/>
+        <w:t>当該製造たばこの区分及び区分ごとの数量</w:t>
+      </w:r>
+    </w:p>
+    <w:p>
+      <w:pPr>
+        <w:pStyle w:val="ListBullet"/>
         <w:ind w:left="880"/>
       </w:pPr>
       <w:r>
-        <w:t>二</w:t>
-      </w:r>
-    </w:p>
-    <w:p>
-      <w:pPr>
+        <w:t>三</w:t>
+        <w:br/>
+        <w:t>当該製造たばこにつき改正法附則第五十一条第一項の規定の適用を受けた時における当該製造たばこの貯蔵場所の所在地及び名称（当該製造たばこにつき当該確認を受けようとする者と同項の規定の適用を受けた者が異なる場合にあっては、同項の規定の適用を受けた者の住所及び氏名又は名称並びにその適用を受けた時における当該製造たばこの貯蔵場所の所在地及び名称）</w:t>
+      </w:r>
+    </w:p>
+    <w:p>
+      <w:pPr>
+        <w:pStyle w:val="ListBullet"/>
         <w:ind w:left="880"/>
       </w:pPr>
       <w:r>
-        <w:t>当該製造場の所在地及び名称</w:t>
-      </w:r>
-    </w:p>
-    <w:p>
-      <w:pPr>
-        <w:pStyle w:val="Heading6"/>
+        <w:t>四</w:t>
+        <w:br/>
+        <w:t>当該製造たばこの輸出又は廃棄に係る販売場の所在地及び名称</w:t>
+      </w:r>
+    </w:p>
+    <w:p>
+      <w:pPr>
+        <w:pStyle w:val="ListBullet"/>
         <w:ind w:left="880"/>
       </w:pPr>
       <w:r>
-        <w:t>三</w:t>
-      </w:r>
-    </w:p>
-    <w:p>
-      <w:pPr>
-        <w:ind w:left="880"/>
-      </w:pPr>
-      <w:r>
-        <w:t>当該製造たばこを当該製造場に戻し、又は移送した者の住所及び氏名又は名称</w:t>
-      </w:r>
-    </w:p>
-    <w:p>
-      <w:pPr>
-        <w:pStyle w:val="Heading6"/>
-        <w:ind w:left="880"/>
-      </w:pPr>
-      <w:r>
-        <w:t>四</w:t>
-      </w:r>
-    </w:p>
-    <w:p>
-      <w:pPr>
-        <w:ind w:left="880"/>
-      </w:pPr>
-      <w:r>
-        <w:t>当該製造たばこの区分及び区分ごとの数量</w:t>
-      </w:r>
-    </w:p>
-    <w:p>
-      <w:pPr>
-        <w:pStyle w:val="Heading6"/>
-        <w:ind w:left="880"/>
-      </w:pPr>
-      <w:r>
         <w:t>五</w:t>
-      </w:r>
-    </w:p>
-    <w:p>
-      <w:pPr>
-        <w:ind w:left="880"/>
-      </w:pPr>
-      <w:r>
-        <w:t>当該製造たばこにつき改正法附則第五十一条第一項の規定の適用を受けた者の住所及び氏名又は名称並びにその適用を受けた時における当該製造たばこの貯蔵場所の所在地及び名称</w:t>
-      </w:r>
-    </w:p>
-    <w:p>
-      <w:pPr>
-        <w:pStyle w:val="Heading6"/>
-        <w:ind w:left="880"/>
-      </w:pPr>
-      <w:r>
-        <w:t>六</w:t>
-      </w:r>
-    </w:p>
-    <w:p>
-      <w:pPr>
-        <w:ind w:left="880"/>
-      </w:pPr>
-      <w:r>
+        <w:br/>
         <w:t>その他参考となるべき事項</w:t>
       </w:r>
     </w:p>
@@ -4794,7 +3602,7 @@
         <w:ind w:left="440"/>
       </w:pPr>
       <w:r>
-        <w:t>９</w:t>
+        <w:t>６</w:t>
       </w:r>
     </w:p>
     <w:p>
@@ -4802,7 +3610,62 @@
         <w:ind w:left="440"/>
       </w:pPr>
       <w:r>
-        <w:t>第六項及び第七項の規定は、前項の場合について準用する。</w:t>
+        <w:t>前項に規定する手持品課税対象証明書の交付を受けようとする改正法附則第五十一条第一項の規定の適用を受けた者は、次に掲げる事項を記載した申請書を当該税務署長に提出しなければならない。</w:t>
+      </w:r>
+    </w:p>
+    <w:p>
+      <w:pPr>
+        <w:pStyle w:val="ListBullet"/>
+        <w:ind w:left="880"/>
+      </w:pPr>
+      <w:r>
+        <w:t>一</w:t>
+        <w:br/>
+        <w:t>申請者の住所及び氏名又は名称並びに法人にあっては、法人番号</w:t>
+      </w:r>
+    </w:p>
+    <w:p>
+      <w:pPr>
+        <w:pStyle w:val="ListBullet"/>
+        <w:ind w:left="880"/>
+      </w:pPr>
+      <w:r>
+        <w:t>二</w:t>
+        <w:br/>
+        <w:t>当該製造たばこにつき改正法附則第五十一条第一項の規定の適用を受けた時における当該製造たばこの貯蔵場所の所在地及び名称</w:t>
+      </w:r>
+    </w:p>
+    <w:p>
+      <w:pPr>
+        <w:pStyle w:val="ListBullet"/>
+        <w:ind w:left="880"/>
+      </w:pPr>
+      <w:r>
+        <w:t>三</w:t>
+        <w:br/>
+        <w:t>当該製造たばこの区分及び区分ごとの数量</w:t>
+      </w:r>
+    </w:p>
+    <w:p>
+      <w:pPr>
+        <w:pStyle w:val="ListBullet"/>
+        <w:ind w:left="880"/>
+      </w:pPr>
+      <w:r>
+        <w:t>四</w:t>
+        <w:br/>
+        <w:t>当該製造たばこを引き取った特定販売業者（改正法附則第四十八条第二項に規定する特定販売業者をいう。）の住所及び氏名又は名称並びに当該製造たばこの引取りに係る保税地域の所在地及び名称</w:t>
+      </w:r>
+    </w:p>
+    <w:p>
+      <w:pPr>
+        <w:pStyle w:val="ListBullet"/>
+        <w:ind w:left="880"/>
+      </w:pPr>
+      <w:r>
+        <w:t>五</w:t>
+        <w:br/>
+        <w:t>その他参考となるべき事項</w:t>
       </w:r>
     </w:p>
     <w:p>
@@ -4811,7 +3674,7 @@
         <w:ind w:left="440"/>
       </w:pPr>
       <w:r>
-        <w:t>１０</w:t>
+        <w:t>７</w:t>
       </w:r>
     </w:p>
     <w:p>
@@ -4819,7 +3682,7 @@
         <w:ind w:left="440"/>
       </w:pPr>
       <w:r>
-        <w:t>改正法附則第五十一条第七項第一号に規定する政令で定めるものは、同項に規定する製造たばこ製造者がその製造場から移出した製造たばこのうち同条第一項の規定によりたばこ税を課された、又は課されるべきものでたばこ税法施行令第九条第一項各号に掲げる製造たばこに該当するものとする。</w:t>
+        <w:t>第五項の申請書の提出を受けた税関長は、改正法附則第五十一条第六項の確認をしたときは、当該確認の内容を記載した書類により、その旨を当該申請書を提出した者に通知しなければならない。</w:t>
       </w:r>
     </w:p>
     <w:p>
@@ -4828,7 +3691,7 @@
         <w:ind w:left="440"/>
       </w:pPr>
       <w:r>
-        <w:t>１１</w:t>
+        <w:t>８</w:t>
       </w:r>
     </w:p>
     <w:p>
@@ -4836,7 +3699,73 @@
         <w:ind w:left="440"/>
       </w:pPr>
       <w:r>
-        <w:t>前各項の規定は、改正法附則第五十一条第九項の規定によりたばこ税を課する場合について準用する。</w:t>
+        <w:t>改正法附則第五十一条第七項の確認を受けようとする者は、次に掲げる事項を記載した申請書に、当該製造たばこにつき同条第一項の規定の適用を受けた者を通じて同条第二項の税務署長から交付を受けた手持品課税対象証明書を添付し、これを同条第七項の税務署長に提出しなければならない。</w:t>
+      </w:r>
+    </w:p>
+    <w:p>
+      <w:pPr>
+        <w:pStyle w:val="ListBullet"/>
+        <w:ind w:left="880"/>
+      </w:pPr>
+      <w:r>
+        <w:t>一</w:t>
+        <w:br/>
+        <w:t>申請者の住所及び氏名又は名称並びに法人にあっては、法人番号</w:t>
+      </w:r>
+    </w:p>
+    <w:p>
+      <w:pPr>
+        <w:pStyle w:val="ListBullet"/>
+        <w:ind w:left="880"/>
+      </w:pPr>
+      <w:r>
+        <w:t>二</w:t>
+        <w:br/>
+        <w:t>当該製造場の所在地及び名称</w:t>
+      </w:r>
+    </w:p>
+    <w:p>
+      <w:pPr>
+        <w:pStyle w:val="ListBullet"/>
+        <w:ind w:left="880"/>
+      </w:pPr>
+      <w:r>
+        <w:t>三</w:t>
+        <w:br/>
+        <w:t>当該製造たばこを当該製造場に戻し、又は移送した者の住所及び氏名又は名称</w:t>
+      </w:r>
+    </w:p>
+    <w:p>
+      <w:pPr>
+        <w:pStyle w:val="ListBullet"/>
+        <w:ind w:left="880"/>
+      </w:pPr>
+      <w:r>
+        <w:t>四</w:t>
+        <w:br/>
+        <w:t>当該製造たばこの区分及び区分ごとの数量</w:t>
+      </w:r>
+    </w:p>
+    <w:p>
+      <w:pPr>
+        <w:pStyle w:val="ListBullet"/>
+        <w:ind w:left="880"/>
+      </w:pPr>
+      <w:r>
+        <w:t>五</w:t>
+        <w:br/>
+        <w:t>当該製造たばこにつき改正法附則第五十一条第一項の規定の適用を受けた者の住所及び氏名又は名称並びにその適用を受けた時における当該製造たばこの貯蔵場所の所在地及び名称</w:t>
+      </w:r>
+    </w:p>
+    <w:p>
+      <w:pPr>
+        <w:pStyle w:val="ListBullet"/>
+        <w:ind w:left="880"/>
+      </w:pPr>
+      <w:r>
+        <w:t>六</w:t>
+        <w:br/>
+        <w:t>その他参考となるべき事項</w:t>
       </w:r>
     </w:p>
     <w:p>
@@ -4845,7 +3774,7 @@
         <w:ind w:left="440"/>
       </w:pPr>
       <w:r>
-        <w:t>１２</w:t>
+        <w:t>９</w:t>
       </w:r>
     </w:p>
     <w:p>
@@ -4853,7 +3782,9 @@
         <w:ind w:left="440"/>
       </w:pPr>
       <w:r>
-        <w:t>第一項から第十項までの規定は、改正法附則第五十一条第十一項の規定によりたばこ税を課する場合について準用する。</w:t>
+        <w:t>第六項及び第七項の規定は、前項の場合について準用する。</w:t>
+        <w:br/>
+        <w:t>この場合において、第六項第四号中「当該製造たばこを引き取った特定販売業者（改正法附則第四十八条第二項に規定する特定販売業者をいう。）」とあるのは「当該製造たばこ製造者」と、「引取りに係る保税地域」とあるのは「戻入れ又は移入に係る製造たばこの製造場」と、第七項中「税関長」とあるのは「税務署長」と、「第五十一条第六項」とあるのは「第五十一条第七項」と読み替えるものとする。</w:t>
       </w:r>
     </w:p>
     <w:p>
@@ -4862,7 +3793,7 @@
         <w:ind w:left="440"/>
       </w:pPr>
       <w:r>
-        <w:t>１３</w:t>
+        <w:t>１０</w:t>
       </w:r>
     </w:p>
     <w:p>
@@ -4870,75 +3801,7 @@
         <w:ind w:left="440"/>
       </w:pPr>
       <w:r>
-        <w:t>改正法附則第五十一条第十三項の規定による届出は、次に掲げる事項を記載した書面により行うものとする。</w:t>
-      </w:r>
-    </w:p>
-    <w:p>
-      <w:pPr>
-        <w:pStyle w:val="Heading6"/>
-        <w:ind w:left="880"/>
-      </w:pPr>
-      <w:r>
-        <w:t>一</w:t>
-      </w:r>
-    </w:p>
-    <w:p>
-      <w:pPr>
-        <w:ind w:left="880"/>
-      </w:pPr>
-      <w:r>
-        <w:t>届出者の住所、名称及び法人番号</w:t>
-      </w:r>
-    </w:p>
-    <w:p>
-      <w:pPr>
-        <w:pStyle w:val="Heading6"/>
-        <w:ind w:left="880"/>
-      </w:pPr>
-      <w:r>
-        <w:t>二</w:t>
-      </w:r>
-    </w:p>
-    <w:p>
-      <w:pPr>
-        <w:ind w:left="880"/>
-      </w:pPr>
-      <w:r>
-        <w:t>国税通則法（昭和三十七年法律第六十六号）第百二十四条第二項（第一号に係る部分に限る。）の規定による押印により難い特別な事情</w:t>
-      </w:r>
-    </w:p>
-    <w:p>
-      <w:pPr>
-        <w:pStyle w:val="Heading6"/>
-        <w:ind w:left="880"/>
-      </w:pPr>
-      <w:r>
-        <w:t>三</w:t>
-      </w:r>
-    </w:p>
-    <w:p>
-      <w:pPr>
-        <w:ind w:left="880"/>
-      </w:pPr>
-      <w:r>
-        <w:t>前号の押印に代わる方法</w:t>
-      </w:r>
-    </w:p>
-    <w:p>
-      <w:pPr>
-        <w:pStyle w:val="Heading6"/>
-        <w:ind w:left="880"/>
-      </w:pPr>
-      <w:r>
-        <w:t>四</w:t>
-      </w:r>
-    </w:p>
-    <w:p>
-      <w:pPr>
-        <w:ind w:left="880"/>
-      </w:pPr>
-      <w:r>
-        <w:t>その他参考となるべき事項</w:t>
+        <w:t>改正法附則第五十一条第七項第一号に規定する政令で定めるものは、同項に規定する製造たばこ製造者がその製造場から移出した製造たばこのうち同条第一項の規定によりたばこ税を課された、又は課されるべきものでたばこ税法施行令第九条第一項各号に掲げる製造たばこに該当するものとする。</w:t>
       </w:r>
     </w:p>
     <w:p>
@@ -4947,6 +3810,105 @@
         <w:ind w:left="440"/>
       </w:pPr>
       <w:r>
+        <w:t>１１</w:t>
+      </w:r>
+    </w:p>
+    <w:p>
+      <w:pPr>
+        <w:ind w:left="440"/>
+      </w:pPr>
+      <w:r>
+        <w:t>前各項の規定は、改正法附則第五十一条第九項の規定によりたばこ税を課する場合について準用する。</w:t>
+        <w:br/>
+        <w:t>この場合において、第五項中「同条第一項」とあるのは「同条第九項」と、同項第三号及び第六項中「附則第五十一条第一項」とあるのは「附則第五十一条第九項」と、第八項中「同条第一項」とあるのは「同条第九項」と、同項第五号中「附則第五十一条第一項」とあるのは「附則第五十一条第九項」と読み替えるものとする。</w:t>
+      </w:r>
+    </w:p>
+    <w:p>
+      <w:pPr>
+        <w:pStyle w:val="Heading5"/>
+        <w:ind w:left="440"/>
+      </w:pPr>
+      <w:r>
+        <w:t>１２</w:t>
+      </w:r>
+    </w:p>
+    <w:p>
+      <w:pPr>
+        <w:ind w:left="440"/>
+      </w:pPr>
+      <w:r>
+        <w:t>第一項から第十項までの規定は、改正法附則第五十一条第十一項の規定によりたばこ税を課する場合について準用する。</w:t>
+        <w:br/>
+        <w:t>この場合において、第五項中「同条第一項」とあるのは「同条第十一項」と、同項第三号及び第六項中「附則第五十一条第一項」とあるのは「附則第五十一条第十一項」と、第八項中「同条第一項」とあるのは「同条第十一項」と、同項第五号中「附則第五十一条第一項」とあるのは「附則第五十一条第十一項」と読み替えるものとする。</w:t>
+      </w:r>
+    </w:p>
+    <w:p>
+      <w:pPr>
+        <w:pStyle w:val="Heading5"/>
+        <w:ind w:left="440"/>
+      </w:pPr>
+      <w:r>
+        <w:t>１３</w:t>
+      </w:r>
+    </w:p>
+    <w:p>
+      <w:pPr>
+        <w:ind w:left="440"/>
+      </w:pPr>
+      <w:r>
+        <w:t>改正法附則第五十一条第十三項の規定による届出は、次に掲げる事項を記載した書面により行うものとする。</w:t>
+      </w:r>
+    </w:p>
+    <w:p>
+      <w:pPr>
+        <w:pStyle w:val="ListBullet"/>
+        <w:ind w:left="880"/>
+      </w:pPr>
+      <w:r>
+        <w:t>一</w:t>
+        <w:br/>
+        <w:t>届出者の住所、名称及び法人番号</w:t>
+      </w:r>
+    </w:p>
+    <w:p>
+      <w:pPr>
+        <w:pStyle w:val="ListBullet"/>
+        <w:ind w:left="880"/>
+      </w:pPr>
+      <w:r>
+        <w:t>二</w:t>
+        <w:br/>
+        <w:t>国税通則法（昭和三十七年法律第六十六号）第百二十四条第二項（第一号に係る部分に限る。）の規定による押印により難い特別な事情</w:t>
+      </w:r>
+    </w:p>
+    <w:p>
+      <w:pPr>
+        <w:pStyle w:val="ListBullet"/>
+        <w:ind w:left="880"/>
+      </w:pPr>
+      <w:r>
+        <w:t>三</w:t>
+        <w:br/>
+        <w:t>前号の押印に代わる方法</w:t>
+      </w:r>
+    </w:p>
+    <w:p>
+      <w:pPr>
+        <w:pStyle w:val="ListBullet"/>
+        <w:ind w:left="880"/>
+      </w:pPr>
+      <w:r>
+        <w:t>四</w:t>
+        <w:br/>
+        <w:t>その他参考となるべき事項</w:t>
+      </w:r>
+    </w:p>
+    <w:p>
+      <w:pPr>
+        <w:pStyle w:val="Heading5"/>
+        <w:ind w:left="440"/>
+      </w:pPr>
+      <w:r>
         <w:t>１４</w:t>
       </w:r>
     </w:p>
@@ -4994,12 +3956,26 @@
         <w:pStyle w:val="Heading1"/>
       </w:pPr>
       <w:r>
-        <w:t>附　則（令和二年三月三一日政令第一一六号）</w:t>
-      </w:r>
-    </w:p>
-    <w:p>
+        <w:t>附則（令和二年三月三一日政令第一一六号）</w:t>
+      </w:r>
+    </w:p>
+    <w:p>
+      <w:pPr>
+        <w:pStyle w:val="Heading5"/>
+        <w:ind w:left="440"/>
+      </w:pPr>
+      <w:r>
+        <w:t>１</w:t>
+      </w:r>
+    </w:p>
+    <w:p>
+      <w:pPr>
+        <w:ind w:left="440"/>
+      </w:pPr>
       <w:r>
         <w:t>この政令は、令和二年四月一日から施行する。</w:t>
+        <w:br/>
+        <w:t>ただし、第三条第一項の改正規定及び次項の規定は、同年十月一日から施行する。</w:t>
       </w:r>
     </w:p>
     <w:p>
@@ -5039,7 +4015,7 @@
     </w:pPr>
     <w:r>
       <w:tab/>
-      <w:t>WeGov v0.1 - FTS141</w:t>
+      <w:t>WeGov v0.2 - FTS141</w:t>
     </w:r>
   </w:p>
 </w:ftr>
